--- a/druga faza/SSU/7.19_Promena_lozinke.docx
+++ b/druga faza/SSU/7.19_Promena_lozinke.docx
@@ -1,6 +1,6 @@
 
 <file path=word/document.xml><?xml version="1.0" encoding="utf-8"?>
-<w:document xmlns:wpc="http://schemas.microsoft.com/office/word/2010/wordprocessingCanvas" xmlns:mc="http://schemas.openxmlformats.org/markup-compatibility/2006" xmlns:o="urn:schemas-microsoft-com:office:office" xmlns:r="http://schemas.openxmlformats.org/officeDocument/2006/relationships" xmlns:m="http://schemas.openxmlformats.org/officeDocument/2006/math" xmlns:v="urn:schemas-microsoft-com:vml" xmlns:wp14="http://schemas.microsoft.com/office/word/2010/wordprocessingDrawing" xmlns:wp="http://schemas.openxmlformats.org/drawingml/2006/wordprocessingDrawing" xmlns:w10="urn:schemas-microsoft-com:office:word" xmlns:w="http://schemas.openxmlformats.org/wordprocessingml/2006/main" xmlns:w14="http://schemas.microsoft.com/office/word/2010/wordml" xmlns:w15="http://schemas.microsoft.com/office/word/2012/wordml" xmlns:wpg="http://schemas.microsoft.com/office/word/2010/wordprocessingGroup" xmlns:wpi="http://schemas.microsoft.com/office/word/2010/wordprocessingInk" xmlns:wne="http://schemas.microsoft.com/office/word/2006/wordml" xmlns:wps="http://schemas.microsoft.com/office/word/2010/wordprocessingShape" mc:Ignorable="w14 w15 wp14">
+<w:document xmlns:ve="http://schemas.openxmlformats.org/markup-compatibility/2006" xmlns:o="urn:schemas-microsoft-com:office:office" xmlns:r="http://schemas.openxmlformats.org/officeDocument/2006/relationships" xmlns:m="http://schemas.openxmlformats.org/officeDocument/2006/math" xmlns:v="urn:schemas-microsoft-com:vml" xmlns:wp="http://schemas.openxmlformats.org/drawingml/2006/wordprocessingDrawing" xmlns:w10="urn:schemas-microsoft-com:office:word" xmlns:w="http://schemas.openxmlformats.org/wordprocessingml/2006/main" xmlns:wne="http://schemas.microsoft.com/office/word/2006/wordml">
   <w:body>
     <w:p>
       <w:pPr>
@@ -29,7 +29,7 @@
           <w:color w:val="44546A" w:themeColor="text2"/>
           <w:sz w:val="24"/>
           <w:szCs w:val="24"/>
-          <w:lang w:val="sr-Latn-RS"/>
+          <w:lang/>
         </w:rPr>
         <w:t>čki fakultet u Beogradu</w:t>
       </w:r>
@@ -39,7 +39,7 @@
           <w:color w:val="44546A" w:themeColor="text2"/>
           <w:sz w:val="24"/>
           <w:szCs w:val="24"/>
-          <w:lang w:val="sr-Latn-RS"/>
+          <w:lang/>
         </w:rPr>
         <w:br/>
         <w:t xml:space="preserve">Principi softverskog </w:t>
@@ -51,7 +51,7 @@
           <w:color w:val="44546A" w:themeColor="text2"/>
           <w:sz w:val="24"/>
           <w:szCs w:val="24"/>
-          <w:lang w:val="sr-Latn-RS"/>
+          <w:lang/>
         </w:rPr>
         <w:t>inženjerstva(</w:t>
       </w:r>
@@ -62,7 +62,7 @@
           <w:color w:val="44546A" w:themeColor="text2"/>
           <w:sz w:val="24"/>
           <w:szCs w:val="24"/>
-          <w:lang w:val="sr-Latn-RS"/>
+          <w:lang/>
         </w:rPr>
         <w:t>SI3PSI)</w:t>
       </w:r>
@@ -76,7 +76,7 @@
           <w:color w:val="44546A" w:themeColor="text2"/>
           <w:sz w:val="24"/>
           <w:szCs w:val="24"/>
-          <w:lang w:val="sr-Latn-RS"/>
+          <w:lang/>
         </w:rPr>
       </w:pPr>
     </w:p>
@@ -89,7 +89,7 @@
           <w:color w:val="44546A" w:themeColor="text2"/>
           <w:sz w:val="24"/>
           <w:szCs w:val="24"/>
-          <w:lang w:val="sr-Latn-RS"/>
+          <w:lang/>
         </w:rPr>
       </w:pPr>
     </w:p>
@@ -102,7 +102,7 @@
           <w:color w:val="44546A" w:themeColor="text2"/>
           <w:sz w:val="24"/>
           <w:szCs w:val="24"/>
-          <w:lang w:val="sr-Latn-RS"/>
+          <w:lang/>
         </w:rPr>
       </w:pPr>
     </w:p>
@@ -115,7 +115,7 @@
           <w:color w:val="44546A" w:themeColor="text2"/>
           <w:sz w:val="24"/>
           <w:szCs w:val="24"/>
-          <w:lang w:val="sr-Latn-RS"/>
+          <w:lang/>
         </w:rPr>
       </w:pPr>
       <w:r>
@@ -125,9 +125,10 @@
           <w:color w:val="44546A" w:themeColor="text2"/>
           <w:sz w:val="32"/>
           <w:szCs w:val="32"/>
+          <w:lang w:val="sr-Cyrl-CS" w:eastAsia="sr-Cyrl-CS"/>
         </w:rPr>
         <w:drawing>
-          <wp:anchor distT="0" distB="0" distL="114300" distR="114300" simplePos="0" relativeHeight="251659264" behindDoc="1" locked="0" layoutInCell="1" allowOverlap="1" wp14:anchorId="1073CD31" wp14:editId="45937F55">
+          <wp:anchor distT="0" distB="0" distL="114300" distR="114300" simplePos="0" relativeHeight="251659264" behindDoc="1" locked="0" layoutInCell="1" allowOverlap="1">
             <wp:simplePos x="0" y="0"/>
             <wp:positionH relativeFrom="column">
               <wp:posOffset>4297680</wp:posOffset>
@@ -155,7 +156,7 @@
                     <a:blip r:embed="rId8" cstate="print">
                       <a:extLst>
                         <a:ext uri="{28A0092B-C50C-407E-A947-70E740481C1C}">
-                          <a14:useLocalDpi xmlns:a14="http://schemas.microsoft.com/office/drawing/2010/main" val="0"/>
+                          <a14:useLocalDpi xmlns:a14="http://schemas.microsoft.com/office/drawing/2010/main" xmlns:wps="http://schemas.microsoft.com/office/word/2010/wordprocessingShape" xmlns:wpi="http://schemas.microsoft.com/office/word/2010/wordprocessingInk" xmlns:wpg="http://schemas.microsoft.com/office/word/2010/wordprocessingGroup" xmlns:w15="http://schemas.microsoft.com/office/word/2012/wordml" xmlns:w14="http://schemas.microsoft.com/office/word/2010/wordml" xmlns:w="http://schemas.openxmlformats.org/wordprocessingml/2006/main" xmlns:w10="urn:schemas-microsoft-com:office:word" xmlns:wp14="http://schemas.microsoft.com/office/word/2010/wordprocessingDrawing" xmlns:v="urn:schemas-microsoft-com:vml" xmlns:o="urn:schemas-microsoft-com:office:office" xmlns:mc="http://schemas.openxmlformats.org/markup-compatibility/2006" xmlns:wpc="http://schemas.microsoft.com/office/word/2010/wordprocessingCanvas" xmlns="" val="0"/>
                         </a:ext>
                       </a:extLst>
                     </a:blip>
@@ -180,12 +181,6 @@
                 </pic:pic>
               </a:graphicData>
             </a:graphic>
-            <wp14:sizeRelH relativeFrom="page">
-              <wp14:pctWidth>0</wp14:pctWidth>
-            </wp14:sizeRelH>
-            <wp14:sizeRelV relativeFrom="page">
-              <wp14:pctHeight>0</wp14:pctHeight>
-            </wp14:sizeRelV>
           </wp:anchor>
         </w:drawing>
       </w:r>
@@ -199,7 +194,7 @@
           <w:color w:val="44546A" w:themeColor="text2"/>
           <w:sz w:val="24"/>
           <w:szCs w:val="24"/>
-          <w:lang w:val="sr-Latn-RS"/>
+          <w:lang/>
         </w:rPr>
       </w:pPr>
     </w:p>
@@ -212,7 +207,7 @@
           <w:color w:val="44546A" w:themeColor="text2"/>
           <w:sz w:val="40"/>
           <w:szCs w:val="40"/>
-          <w:lang w:val="sr-Latn-RS"/>
+          <w:lang/>
         </w:rPr>
       </w:pPr>
       <w:proofErr w:type="spellStart"/>
@@ -235,7 +230,7 @@
           <w:color w:val="44546A" w:themeColor="text2"/>
           <w:sz w:val="40"/>
           <w:szCs w:val="40"/>
-          <w:lang w:val="sr-Latn-RS"/>
+          <w:lang/>
         </w:rPr>
       </w:pPr>
     </w:p>
@@ -248,7 +243,7 @@
           <w:color w:val="44546A" w:themeColor="text2"/>
           <w:sz w:val="40"/>
           <w:szCs w:val="40"/>
-          <w:lang w:val="sr-Latn-RS"/>
+          <w:lang/>
         </w:rPr>
       </w:pPr>
     </w:p>
@@ -261,7 +256,7 @@
           <w:color w:val="44546A" w:themeColor="text2"/>
           <w:sz w:val="40"/>
           <w:szCs w:val="40"/>
-          <w:lang w:val="sr-Latn-RS"/>
+          <w:lang/>
         </w:rPr>
       </w:pPr>
     </w:p>
@@ -274,7 +269,7 @@
           <w:color w:val="44546A" w:themeColor="text2"/>
           <w:sz w:val="40"/>
           <w:szCs w:val="40"/>
-          <w:lang w:val="sr-Latn-RS"/>
+          <w:lang/>
         </w:rPr>
       </w:pPr>
     </w:p>
@@ -287,7 +282,7 @@
           <w:color w:val="44546A" w:themeColor="text2"/>
           <w:sz w:val="40"/>
           <w:szCs w:val="40"/>
-          <w:lang w:val="sr-Latn-RS"/>
+          <w:lang/>
         </w:rPr>
       </w:pPr>
     </w:p>
@@ -383,7 +378,7 @@
           <w:color w:val="44546A" w:themeColor="text2"/>
           <w:sz w:val="40"/>
           <w:szCs w:val="40"/>
-          <w:lang w:val="sr-Latn-RS"/>
+          <w:lang/>
         </w:rPr>
       </w:pPr>
       <w:proofErr w:type="spellStart"/>
@@ -429,7 +424,7 @@
           <w:color w:val="44546A" w:themeColor="text2"/>
           <w:sz w:val="40"/>
           <w:szCs w:val="40"/>
-          <w:lang w:val="sr-Latn-RS"/>
+          <w:lang/>
         </w:rPr>
       </w:pPr>
     </w:p>
@@ -475,7 +470,7 @@
           <w:color w:val="44546A" w:themeColor="text2"/>
           <w:sz w:val="40"/>
           <w:szCs w:val="40"/>
-          <w:lang w:val="sr-Latn-RS"/>
+          <w:lang/>
         </w:rPr>
       </w:pPr>
     </w:p>
@@ -489,7 +484,7 @@
           <w:color w:val="44546A" w:themeColor="text2"/>
           <w:sz w:val="40"/>
           <w:szCs w:val="40"/>
-          <w:lang w:val="sr-Latn-RS"/>
+          <w:lang/>
         </w:rPr>
       </w:pPr>
     </w:p>
@@ -503,7 +498,7 @@
           <w:color w:val="44546A" w:themeColor="text2"/>
           <w:sz w:val="40"/>
           <w:szCs w:val="40"/>
-          <w:lang w:val="sr-Latn-RS"/>
+          <w:lang/>
         </w:rPr>
       </w:pPr>
     </w:p>
@@ -517,7 +512,7 @@
           <w:color w:val="44546A" w:themeColor="text2"/>
           <w:sz w:val="40"/>
           <w:szCs w:val="40"/>
-          <w:lang w:val="sr-Latn-RS"/>
+          <w:lang/>
         </w:rPr>
       </w:pPr>
     </w:p>
@@ -531,7 +526,7 @@
           <w:color w:val="44546A" w:themeColor="text2"/>
           <w:sz w:val="40"/>
           <w:szCs w:val="40"/>
-          <w:lang w:val="sr-Latn-RS"/>
+          <w:lang/>
         </w:rPr>
       </w:pPr>
     </w:p>
@@ -545,7 +540,7 @@
           <w:color w:val="44546A" w:themeColor="text2"/>
           <w:sz w:val="40"/>
           <w:szCs w:val="40"/>
-          <w:lang w:val="sr-Latn-RS"/>
+          <w:lang/>
         </w:rPr>
       </w:pPr>
     </w:p>
@@ -559,7 +554,7 @@
           <w:color w:val="44546A" w:themeColor="text2"/>
           <w:sz w:val="40"/>
           <w:szCs w:val="40"/>
-          <w:lang w:val="sr-Latn-RS"/>
+          <w:lang/>
         </w:rPr>
       </w:pPr>
     </w:p>
@@ -573,7 +568,7 @@
           <w:color w:val="44546A" w:themeColor="text2"/>
           <w:sz w:val="40"/>
           <w:szCs w:val="40"/>
-          <w:lang w:val="sr-Latn-RS"/>
+          <w:lang/>
         </w:rPr>
       </w:pPr>
     </w:p>
@@ -587,7 +582,7 @@
           <w:color w:val="44546A" w:themeColor="text2"/>
           <w:sz w:val="40"/>
           <w:szCs w:val="40"/>
-          <w:lang w:val="sr-Latn-RS"/>
+          <w:lang/>
         </w:rPr>
       </w:pPr>
     </w:p>
@@ -601,7 +596,7 @@
           <w:color w:val="44546A" w:themeColor="text2"/>
           <w:sz w:val="40"/>
           <w:szCs w:val="40"/>
-          <w:lang w:val="sr-Latn-RS"/>
+          <w:lang/>
         </w:rPr>
       </w:pPr>
     </w:p>
@@ -615,7 +610,7 @@
           <w:color w:val="44546A" w:themeColor="text2"/>
           <w:sz w:val="40"/>
           <w:szCs w:val="40"/>
-          <w:lang w:val="sr-Latn-RS"/>
+          <w:lang/>
         </w:rPr>
       </w:pPr>
     </w:p>
@@ -629,7 +624,7 @@
           <w:color w:val="44546A" w:themeColor="text2"/>
           <w:sz w:val="40"/>
           <w:szCs w:val="40"/>
-          <w:lang w:val="sr-Latn-RS"/>
+          <w:lang/>
         </w:rPr>
       </w:pPr>
     </w:p>
@@ -643,7 +638,7 @@
           <w:color w:val="44546A" w:themeColor="text2"/>
           <w:sz w:val="40"/>
           <w:szCs w:val="40"/>
-          <w:lang w:val="sr-Latn-RS"/>
+          <w:lang/>
         </w:rPr>
       </w:pPr>
     </w:p>
@@ -657,7 +652,7 @@
           <w:color w:val="44546A" w:themeColor="text2"/>
           <w:sz w:val="40"/>
           <w:szCs w:val="40"/>
-          <w:lang w:val="sr-Latn-RS"/>
+          <w:lang/>
         </w:rPr>
       </w:pPr>
     </w:p>
@@ -670,16 +665,16 @@
           <w:color w:val="44546A" w:themeColor="text2"/>
           <w:sz w:val="40"/>
           <w:szCs w:val="40"/>
-          <w:lang w:val="sr-Latn-RS"/>
-        </w:rPr>
-      </w:pPr>
-      <w:r>
-        <w:rPr>
-          <w:rFonts w:ascii="Arial" w:hAnsi="Arial" w:cs="Arial"/>
-          <w:color w:val="44546A" w:themeColor="text2"/>
-          <w:sz w:val="40"/>
-          <w:szCs w:val="40"/>
-          <w:lang w:val="sr-Latn-RS"/>
+          <w:lang/>
+        </w:rPr>
+      </w:pPr>
+      <w:r>
+        <w:rPr>
+          <w:rFonts w:ascii="Arial" w:hAnsi="Arial" w:cs="Arial"/>
+          <w:color w:val="44546A" w:themeColor="text2"/>
+          <w:sz w:val="40"/>
+          <w:szCs w:val="40"/>
+          <w:lang/>
         </w:rPr>
         <w:t>Istorija izmjena</w:t>
       </w:r>
@@ -694,7 +689,7 @@
           <w:color w:val="44546A" w:themeColor="text2"/>
           <w:sz w:val="40"/>
           <w:szCs w:val="40"/>
-          <w:lang w:val="sr-Latn-RS"/>
+          <w:lang/>
         </w:rPr>
       </w:pPr>
     </w:p>
@@ -708,7 +703,7 @@
           <w:color w:val="44546A" w:themeColor="text2"/>
           <w:sz w:val="40"/>
           <w:szCs w:val="40"/>
-          <w:lang w:val="sr-Latn-RS"/>
+          <w:lang/>
         </w:rPr>
       </w:pPr>
     </w:p>
@@ -725,7 +720,7 @@
           <w:insideV w:val="single" w:sz="4" w:space="0" w:color="A5A5A5" w:themeColor="accent3"/>
         </w:tblBorders>
         <w:tblLayout w:type="fixed"/>
-        <w:tblLook w:val="04A0" w:firstRow="1" w:lastRow="0" w:firstColumn="1" w:lastColumn="0" w:noHBand="0" w:noVBand="1"/>
+        <w:tblLook w:val="04A0"/>
       </w:tblPr>
       <w:tblGrid>
         <w:gridCol w:w="2088"/>
@@ -749,7 +744,7 @@
                 <w:color w:val="44546A" w:themeColor="text2"/>
                 <w:sz w:val="28"/>
                 <w:szCs w:val="28"/>
-                <w:lang w:val="sr-Latn-RS"/>
+                <w:lang/>
               </w:rPr>
             </w:pPr>
             <w:r>
@@ -759,7 +754,7 @@
                 <w:color w:val="44546A" w:themeColor="text2"/>
                 <w:sz w:val="28"/>
                 <w:szCs w:val="28"/>
-                <w:lang w:val="sr-Latn-RS"/>
+                <w:lang/>
               </w:rPr>
               <w:t>Datum</w:t>
             </w:r>
@@ -780,7 +775,7 @@
                 <w:color w:val="44546A" w:themeColor="text2"/>
                 <w:sz w:val="28"/>
                 <w:szCs w:val="28"/>
-                <w:lang w:val="sr-Latn-RS"/>
+                <w:lang/>
               </w:rPr>
             </w:pPr>
             <w:r>
@@ -790,7 +785,7 @@
                 <w:color w:val="44546A" w:themeColor="text2"/>
                 <w:sz w:val="28"/>
                 <w:szCs w:val="28"/>
-                <w:lang w:val="sr-Latn-RS"/>
+                <w:lang/>
               </w:rPr>
               <w:t>Verzija</w:t>
             </w:r>
@@ -811,7 +806,7 @@
                 <w:color w:val="44546A" w:themeColor="text2"/>
                 <w:sz w:val="28"/>
                 <w:szCs w:val="28"/>
-                <w:lang w:val="sr-Latn-RS"/>
+                <w:lang/>
               </w:rPr>
             </w:pPr>
             <w:r>
@@ -821,7 +816,7 @@
                 <w:color w:val="44546A" w:themeColor="text2"/>
                 <w:sz w:val="28"/>
                 <w:szCs w:val="28"/>
-                <w:lang w:val="sr-Latn-RS"/>
+                <w:lang/>
               </w:rPr>
               <w:t>Kratak opis</w:t>
             </w:r>
@@ -842,7 +837,7 @@
                 <w:color w:val="44546A" w:themeColor="text2"/>
                 <w:sz w:val="28"/>
                 <w:szCs w:val="28"/>
-                <w:lang w:val="sr-Latn-RS"/>
+                <w:lang/>
               </w:rPr>
             </w:pPr>
             <w:r>
@@ -852,7 +847,7 @@
                 <w:color w:val="44546A" w:themeColor="text2"/>
                 <w:sz w:val="28"/>
                 <w:szCs w:val="28"/>
-                <w:lang w:val="sr-Latn-RS"/>
+                <w:lang/>
               </w:rPr>
               <w:t>Autor</w:t>
             </w:r>
@@ -877,7 +872,7 @@
                 <w:color w:val="44546A" w:themeColor="text2"/>
                 <w:sz w:val="24"/>
                 <w:szCs w:val="24"/>
-                <w:lang w:val="sr-Latn-RS"/>
+                <w:lang/>
               </w:rPr>
             </w:pPr>
             <w:r>
@@ -886,7 +881,7 @@
                 <w:color w:val="44546A" w:themeColor="text2"/>
                 <w:sz w:val="24"/>
                 <w:szCs w:val="24"/>
-                <w:lang w:val="sr-Latn-RS"/>
+                <w:lang/>
               </w:rPr>
               <w:t>8</w:t>
             </w:r>
@@ -896,7 +891,7 @@
                 <w:color w:val="44546A" w:themeColor="text2"/>
                 <w:sz w:val="24"/>
                 <w:szCs w:val="24"/>
-                <w:lang w:val="sr-Latn-RS"/>
+                <w:lang/>
               </w:rPr>
               <w:t>.3.2018.</w:t>
             </w:r>
@@ -916,7 +911,7 @@
                 <w:color w:val="44546A" w:themeColor="text2"/>
                 <w:sz w:val="24"/>
                 <w:szCs w:val="24"/>
-                <w:lang w:val="sr-Latn-RS"/>
+                <w:lang/>
               </w:rPr>
             </w:pPr>
             <w:r>
@@ -925,7 +920,7 @@
                 <w:color w:val="44546A" w:themeColor="text2"/>
                 <w:sz w:val="24"/>
                 <w:szCs w:val="24"/>
-                <w:lang w:val="sr-Latn-RS"/>
+                <w:lang/>
               </w:rPr>
               <w:t>1.0</w:t>
             </w:r>
@@ -945,7 +940,7 @@
                 <w:color w:val="44546A" w:themeColor="text2"/>
                 <w:sz w:val="24"/>
                 <w:szCs w:val="24"/>
-                <w:lang w:val="sr-Latn-RS"/>
+                <w:lang/>
               </w:rPr>
             </w:pPr>
             <w:r>
@@ -954,7 +949,7 @@
                 <w:color w:val="44546A" w:themeColor="text2"/>
                 <w:sz w:val="24"/>
                 <w:szCs w:val="24"/>
-                <w:lang w:val="sr-Latn-RS"/>
+                <w:lang/>
               </w:rPr>
               <w:t>Početna verzija</w:t>
             </w:r>
@@ -974,7 +969,7 @@
                 <w:color w:val="44546A" w:themeColor="text2"/>
                 <w:sz w:val="24"/>
                 <w:szCs w:val="24"/>
-                <w:lang w:val="sr-Latn-RS"/>
+                <w:lang/>
               </w:rPr>
             </w:pPr>
             <w:r>
@@ -983,7 +978,7 @@
                 <w:color w:val="44546A" w:themeColor="text2"/>
                 <w:sz w:val="24"/>
                 <w:szCs w:val="24"/>
-                <w:lang w:val="sr-Latn-RS"/>
+                <w:lang/>
               </w:rPr>
               <w:t>Filip Đukić</w:t>
             </w:r>
@@ -1008,7 +1003,7 @@
                 <w:color w:val="44546A" w:themeColor="text2"/>
                 <w:sz w:val="24"/>
                 <w:szCs w:val="24"/>
-                <w:lang w:val="sr-Latn-RS"/>
+                <w:lang/>
               </w:rPr>
             </w:pPr>
             <w:r>
@@ -1017,7 +1012,7 @@
                 <w:color w:val="44546A" w:themeColor="text2"/>
                 <w:sz w:val="24"/>
                 <w:szCs w:val="24"/>
-                <w:lang w:val="sr-Latn-RS"/>
+                <w:lang/>
               </w:rPr>
               <w:t>11.4.2018.</w:t>
             </w:r>
@@ -1037,7 +1032,7 @@
                 <w:color w:val="44546A" w:themeColor="text2"/>
                 <w:sz w:val="24"/>
                 <w:szCs w:val="24"/>
-                <w:lang w:val="sr-Latn-RS"/>
+                <w:lang/>
               </w:rPr>
             </w:pPr>
             <w:r>
@@ -1046,7 +1041,7 @@
                 <w:color w:val="44546A" w:themeColor="text2"/>
                 <w:sz w:val="24"/>
                 <w:szCs w:val="24"/>
-                <w:lang w:val="sr-Latn-RS"/>
+                <w:lang/>
               </w:rPr>
               <w:t>1.1</w:t>
             </w:r>
@@ -1066,7 +1061,7 @@
                 <w:color w:val="44546A" w:themeColor="text2"/>
                 <w:sz w:val="24"/>
                 <w:szCs w:val="24"/>
-                <w:lang w:val="sr-Latn-RS"/>
+                <w:lang/>
               </w:rPr>
             </w:pPr>
             <w:r>
@@ -1075,7 +1070,7 @@
                 <w:color w:val="44546A" w:themeColor="text2"/>
                 <w:sz w:val="24"/>
                 <w:szCs w:val="24"/>
-                <w:lang w:val="sr-Latn-RS"/>
+                <w:lang/>
               </w:rPr>
               <w:t>Ispravke</w:t>
             </w:r>
@@ -1095,7 +1090,7 @@
                 <w:color w:val="44546A" w:themeColor="text2"/>
                 <w:sz w:val="24"/>
                 <w:szCs w:val="24"/>
-                <w:lang w:val="sr-Latn-RS"/>
+                <w:lang/>
               </w:rPr>
             </w:pPr>
             <w:r>
@@ -1104,7 +1099,7 @@
                 <w:color w:val="44546A" w:themeColor="text2"/>
                 <w:sz w:val="24"/>
                 <w:szCs w:val="24"/>
-                <w:lang w:val="sr-Latn-RS"/>
+                <w:lang/>
               </w:rPr>
               <w:t>Filip Đukić</w:t>
             </w:r>
@@ -1129,9 +1124,19 @@
                 <w:color w:val="44546A" w:themeColor="text2"/>
                 <w:sz w:val="24"/>
                 <w:szCs w:val="24"/>
-                <w:lang w:val="sr-Latn-RS"/>
+                <w:lang/>
               </w:rPr>
             </w:pPr>
+            <w:r>
+              <w:rPr>
+                <w:rFonts w:ascii="Arial" w:hAnsi="Arial" w:cs="Arial"/>
+                <w:color w:val="44546A" w:themeColor="text2"/>
+                <w:sz w:val="24"/>
+                <w:szCs w:val="24"/>
+                <w:lang/>
+              </w:rPr>
+              <w:t>15.5.2018.</w:t>
+            </w:r>
           </w:p>
         </w:tc>
         <w:tc>
@@ -1148,9 +1153,19 @@
                 <w:color w:val="44546A" w:themeColor="text2"/>
                 <w:sz w:val="24"/>
                 <w:szCs w:val="24"/>
-                <w:lang w:val="sr-Latn-RS"/>
+                <w:lang/>
               </w:rPr>
             </w:pPr>
+            <w:r>
+              <w:rPr>
+                <w:rFonts w:ascii="Arial" w:hAnsi="Arial" w:cs="Arial"/>
+                <w:color w:val="44546A" w:themeColor="text2"/>
+                <w:sz w:val="24"/>
+                <w:szCs w:val="24"/>
+                <w:lang/>
+              </w:rPr>
+              <w:t>1.2</w:t>
+            </w:r>
           </w:p>
         </w:tc>
         <w:tc>
@@ -1167,9 +1182,19 @@
                 <w:color w:val="44546A" w:themeColor="text2"/>
                 <w:sz w:val="24"/>
                 <w:szCs w:val="24"/>
-                <w:lang w:val="sr-Latn-RS"/>
+                <w:lang/>
               </w:rPr>
             </w:pPr>
+            <w:r>
+              <w:rPr>
+                <w:rFonts w:ascii="Arial" w:hAnsi="Arial" w:cs="Arial"/>
+                <w:color w:val="44546A" w:themeColor="text2"/>
+                <w:sz w:val="24"/>
+                <w:szCs w:val="24"/>
+                <w:lang/>
+              </w:rPr>
+              <w:t>Ispravke</w:t>
+            </w:r>
           </w:p>
         </w:tc>
         <w:tc>
@@ -1186,9 +1211,19 @@
                 <w:color w:val="44546A" w:themeColor="text2"/>
                 <w:sz w:val="24"/>
                 <w:szCs w:val="24"/>
-                <w:lang w:val="sr-Latn-RS"/>
+                <w:lang/>
               </w:rPr>
             </w:pPr>
+            <w:r>
+              <w:rPr>
+                <w:rFonts w:ascii="Arial" w:hAnsi="Arial" w:cs="Arial"/>
+                <w:color w:val="44546A" w:themeColor="text2"/>
+                <w:sz w:val="24"/>
+                <w:szCs w:val="24"/>
+                <w:lang/>
+              </w:rPr>
+              <w:t>Aleksa Simović</w:t>
+            </w:r>
           </w:p>
         </w:tc>
       </w:tr>
@@ -1207,7 +1242,7 @@
                 <w:color w:val="44546A" w:themeColor="text2"/>
                 <w:sz w:val="40"/>
                 <w:szCs w:val="40"/>
-                <w:lang w:val="sr-Latn-RS"/>
+                <w:lang/>
               </w:rPr>
             </w:pPr>
           </w:p>
@@ -1226,7 +1261,7 @@
                 <w:color w:val="44546A" w:themeColor="text2"/>
                 <w:sz w:val="40"/>
                 <w:szCs w:val="40"/>
-                <w:lang w:val="sr-Latn-RS"/>
+                <w:lang/>
               </w:rPr>
             </w:pPr>
           </w:p>
@@ -1245,7 +1280,7 @@
                 <w:color w:val="44546A" w:themeColor="text2"/>
                 <w:sz w:val="40"/>
                 <w:szCs w:val="40"/>
-                <w:lang w:val="sr-Latn-RS"/>
+                <w:lang/>
               </w:rPr>
             </w:pPr>
           </w:p>
@@ -1264,7 +1299,7 @@
                 <w:color w:val="44546A" w:themeColor="text2"/>
                 <w:sz w:val="40"/>
                 <w:szCs w:val="40"/>
-                <w:lang w:val="sr-Latn-RS"/>
+                <w:lang/>
               </w:rPr>
             </w:pPr>
           </w:p>
@@ -1281,7 +1316,7 @@
           <w:color w:val="44546A" w:themeColor="text2"/>
           <w:sz w:val="40"/>
           <w:szCs w:val="40"/>
-          <w:lang w:val="sr-Latn-RS"/>
+          <w:lang/>
         </w:rPr>
       </w:pPr>
     </w:p>
@@ -1295,7 +1330,7 @@
           <w:color w:val="44546A" w:themeColor="text2"/>
           <w:sz w:val="40"/>
           <w:szCs w:val="40"/>
-          <w:lang w:val="sr-Latn-RS"/>
+          <w:lang/>
         </w:rPr>
       </w:pPr>
     </w:p>
@@ -1309,7 +1344,7 @@
           <w:color w:val="44546A" w:themeColor="text2"/>
           <w:sz w:val="40"/>
           <w:szCs w:val="40"/>
-          <w:lang w:val="sr-Latn-RS"/>
+          <w:lang/>
         </w:rPr>
       </w:pPr>
     </w:p>
@@ -1323,7 +1358,7 @@
           <w:color w:val="44546A" w:themeColor="text2"/>
           <w:sz w:val="40"/>
           <w:szCs w:val="40"/>
-          <w:lang w:val="sr-Latn-RS"/>
+          <w:lang/>
         </w:rPr>
       </w:pPr>
     </w:p>
@@ -1337,7 +1372,7 @@
           <w:color w:val="44546A" w:themeColor="text2"/>
           <w:sz w:val="40"/>
           <w:szCs w:val="40"/>
-          <w:lang w:val="sr-Latn-RS"/>
+          <w:lang/>
         </w:rPr>
       </w:pPr>
     </w:p>
@@ -1351,7 +1386,7 @@
           <w:color w:val="44546A" w:themeColor="text2"/>
           <w:sz w:val="40"/>
           <w:szCs w:val="40"/>
-          <w:lang w:val="sr-Latn-RS"/>
+          <w:lang/>
         </w:rPr>
       </w:pPr>
     </w:p>
@@ -1365,7 +1400,7 @@
           <w:color w:val="44546A" w:themeColor="text2"/>
           <w:sz w:val="40"/>
           <w:szCs w:val="40"/>
-          <w:lang w:val="sr-Latn-RS"/>
+          <w:lang/>
         </w:rPr>
       </w:pPr>
     </w:p>
@@ -1379,7 +1414,7 @@
           <w:color w:val="44546A" w:themeColor="text2"/>
           <w:sz w:val="40"/>
           <w:szCs w:val="40"/>
-          <w:lang w:val="sr-Latn-RS"/>
+          <w:lang/>
         </w:rPr>
       </w:pPr>
     </w:p>
@@ -1393,7 +1428,7 @@
           <w:color w:val="44546A" w:themeColor="text2"/>
           <w:sz w:val="40"/>
           <w:szCs w:val="40"/>
-          <w:lang w:val="sr-Latn-RS"/>
+          <w:lang/>
         </w:rPr>
       </w:pPr>
     </w:p>
@@ -1407,7 +1442,7 @@
           <w:color w:val="44546A" w:themeColor="text2"/>
           <w:sz w:val="40"/>
           <w:szCs w:val="40"/>
-          <w:lang w:val="sr-Latn-RS"/>
+          <w:lang/>
         </w:rPr>
       </w:pPr>
     </w:p>
@@ -1421,7 +1456,7 @@
           <w:color w:val="44546A" w:themeColor="text2"/>
           <w:sz w:val="40"/>
           <w:szCs w:val="40"/>
-          <w:lang w:val="sr-Latn-RS"/>
+          <w:lang/>
         </w:rPr>
       </w:pPr>
     </w:p>
@@ -1435,7 +1470,7 @@
           <w:color w:val="44546A" w:themeColor="text2"/>
           <w:sz w:val="40"/>
           <w:szCs w:val="40"/>
-          <w:lang w:val="sr-Latn-RS"/>
+          <w:lang/>
         </w:rPr>
       </w:pPr>
     </w:p>
@@ -1449,7 +1484,7 @@
           <w:color w:val="44546A" w:themeColor="text2"/>
           <w:sz w:val="40"/>
           <w:szCs w:val="40"/>
-          <w:lang w:val="sr-Latn-RS"/>
+          <w:lang/>
         </w:rPr>
       </w:pPr>
     </w:p>
@@ -1463,7 +1498,7 @@
           <w:color w:val="44546A" w:themeColor="text2"/>
           <w:sz w:val="40"/>
           <w:szCs w:val="40"/>
-          <w:lang w:val="sr-Latn-RS"/>
+          <w:lang/>
         </w:rPr>
       </w:pPr>
     </w:p>
@@ -1477,7 +1512,7 @@
           <w:color w:val="44546A" w:themeColor="text2"/>
           <w:sz w:val="40"/>
           <w:szCs w:val="40"/>
-          <w:lang w:val="sr-Latn-RS"/>
+          <w:lang/>
         </w:rPr>
       </w:pPr>
     </w:p>
@@ -1491,7 +1526,7 @@
           <w:color w:val="44546A" w:themeColor="text2"/>
           <w:sz w:val="40"/>
           <w:szCs w:val="40"/>
-          <w:lang w:val="sr-Latn-RS"/>
+          <w:lang/>
         </w:rPr>
       </w:pPr>
     </w:p>
@@ -1505,7 +1540,7 @@
           <w:color w:val="44546A" w:themeColor="text2"/>
           <w:sz w:val="40"/>
           <w:szCs w:val="40"/>
-          <w:lang w:val="sr-Latn-RS"/>
+          <w:lang/>
         </w:rPr>
       </w:pPr>
     </w:p>
@@ -1519,7 +1554,7 @@
           <w:color w:val="44546A" w:themeColor="text2"/>
           <w:sz w:val="40"/>
           <w:szCs w:val="40"/>
-          <w:lang w:val="sr-Latn-RS"/>
+          <w:lang/>
         </w:rPr>
       </w:pPr>
     </w:p>
@@ -1533,7 +1568,7 @@
           <w:color w:val="44546A" w:themeColor="text2"/>
           <w:sz w:val="40"/>
           <w:szCs w:val="40"/>
-          <w:lang w:val="sr-Latn-RS"/>
+          <w:lang/>
         </w:rPr>
       </w:pPr>
     </w:p>
@@ -1547,7 +1582,7 @@
           <w:color w:val="44546A" w:themeColor="text2"/>
           <w:sz w:val="40"/>
           <w:szCs w:val="40"/>
-          <w:lang w:val="sr-Latn-RS"/>
+          <w:lang/>
         </w:rPr>
       </w:pPr>
     </w:p>
@@ -1561,7 +1596,7 @@
           <w:color w:val="44546A" w:themeColor="text2"/>
           <w:sz w:val="40"/>
           <w:szCs w:val="40"/>
-          <w:lang w:val="sr-Latn-RS"/>
+          <w:lang/>
         </w:rPr>
       </w:pPr>
       <w:r>
@@ -1571,7 +1606,7 @@
           <w:color w:val="44546A" w:themeColor="text2"/>
           <w:sz w:val="40"/>
           <w:szCs w:val="40"/>
-          <w:lang w:val="sr-Latn-RS"/>
+          <w:lang/>
         </w:rPr>
         <w:t>Sadržaj</w:t>
       </w:r>
@@ -1584,7 +1619,7 @@
           <w:color w:val="44546A" w:themeColor="text2"/>
           <w:sz w:val="24"/>
           <w:szCs w:val="24"/>
-          <w:lang w:val="sr-Latn-RS"/>
+          <w:lang/>
         </w:rPr>
       </w:pPr>
     </w:p>
@@ -1596,7 +1631,7 @@
           <w:color w:val="44546A" w:themeColor="text2"/>
           <w:sz w:val="24"/>
           <w:szCs w:val="24"/>
-          <w:lang w:val="sr-Latn-RS"/>
+          <w:lang/>
         </w:rPr>
       </w:pPr>
     </w:p>
@@ -1606,6 +1641,7 @@
           <w:rFonts w:ascii="Arial" w:eastAsiaTheme="minorHAnsi" w:hAnsi="Arial" w:cs="Arial"/>
           <w:b w:val="0"/>
           <w:bCs w:val="0"/>
+          <w:color w:val="auto"/>
           <w:sz w:val="22"/>
           <w:szCs w:val="22"/>
           <w:lang w:eastAsia="en-US"/>
@@ -1673,7 +1709,7 @@
                 <w:rFonts w:ascii="Arial" w:hAnsi="Arial" w:cs="Arial"/>
                 <w:noProof/>
                 <w:color w:val="44546A" w:themeColor="text2"/>
-                <w:lang w:val="sr-Latn-RS"/>
+                <w:lang/>
               </w:rPr>
               <w:t>1</w:t>
             </w:r>
@@ -1692,7 +1728,7 @@
                 <w:rFonts w:ascii="Arial" w:hAnsi="Arial" w:cs="Arial"/>
                 <w:noProof/>
                 <w:color w:val="44546A" w:themeColor="text2"/>
-                <w:lang w:val="sr-Latn-RS"/>
+                <w:lang/>
               </w:rPr>
               <w:t>Uvod</w:t>
             </w:r>
@@ -1780,7 +1816,7 @@
                 <w:rFonts w:ascii="Arial" w:hAnsi="Arial" w:cs="Arial"/>
                 <w:noProof/>
                 <w:color w:val="44546A" w:themeColor="text2"/>
-                <w:lang w:val="sr-Latn-RS"/>
+                <w:lang/>
               </w:rPr>
               <w:t>1.1  Rezime</w:t>
             </w:r>
@@ -1868,7 +1904,7 @@
                 <w:rFonts w:ascii="Arial" w:hAnsi="Arial" w:cs="Arial"/>
                 <w:noProof/>
                 <w:color w:val="44546A" w:themeColor="text2"/>
-                <w:lang w:val="sr-Latn-RS"/>
+                <w:lang/>
               </w:rPr>
               <w:t>1.2  Namjena dokumenata i ciljne grupe</w:t>
             </w:r>
@@ -1956,7 +1992,7 @@
                 <w:rFonts w:ascii="Arial" w:hAnsi="Arial" w:cs="Arial"/>
                 <w:noProof/>
                 <w:color w:val="44546A" w:themeColor="text2"/>
-                <w:lang w:val="sr-Latn-RS"/>
+                <w:lang/>
               </w:rPr>
               <w:t>1.3  Otvorena pitanja</w:t>
             </w:r>
@@ -2045,7 +2081,7 @@
                 <w:rFonts w:ascii="Arial" w:hAnsi="Arial" w:cs="Arial"/>
                 <w:noProof/>
                 <w:color w:val="44546A" w:themeColor="text2"/>
-                <w:lang w:val="sr-Latn-RS"/>
+                <w:lang/>
               </w:rPr>
               <w:t>2</w:t>
             </w:r>
@@ -2064,7 +2100,7 @@
                 <w:rFonts w:ascii="Arial" w:hAnsi="Arial" w:cs="Arial"/>
                 <w:noProof/>
                 <w:color w:val="44546A" w:themeColor="text2"/>
-                <w:lang w:val="sr-Latn-RS"/>
+                <w:lang/>
               </w:rPr>
               <w:t>Scenario promjene lozinke</w:t>
             </w:r>
@@ -2152,7 +2188,7 @@
                 <w:rFonts w:ascii="Arial" w:hAnsi="Arial" w:cs="Arial"/>
                 <w:noProof/>
                 <w:color w:val="44546A" w:themeColor="text2"/>
-                <w:lang w:val="sr-Latn-RS"/>
+                <w:lang/>
               </w:rPr>
               <w:t>2.1  Kratak opis</w:t>
             </w:r>
@@ -2240,7 +2276,7 @@
                 <w:rFonts w:ascii="Arial" w:hAnsi="Arial" w:cs="Arial"/>
                 <w:noProof/>
                 <w:color w:val="44546A" w:themeColor="text2"/>
-                <w:lang w:val="sr-Latn-RS"/>
+                <w:lang/>
               </w:rPr>
               <w:t>2.2 Tok događaja</w:t>
             </w:r>
@@ -2328,7 +2364,7 @@
                 <w:rFonts w:ascii="Arial" w:hAnsi="Arial" w:cs="Arial"/>
                 <w:noProof/>
                 <w:color w:val="44546A" w:themeColor="text2"/>
-                <w:lang w:val="sr-Latn-RS"/>
+                <w:lang/>
               </w:rPr>
               <w:t>2.2.1  Korisnik mijenja šifru</w:t>
             </w:r>
@@ -2416,7 +2452,7 @@
                 <w:rFonts w:ascii="Arial" w:hAnsi="Arial" w:cs="Arial"/>
                 <w:noProof/>
                 <w:color w:val="44546A" w:themeColor="text2"/>
-                <w:lang w:val="sr-Latn-RS"/>
+                <w:lang/>
               </w:rPr>
               <w:t>2.3 Alternativni tokovi</w:t>
             </w:r>
@@ -2504,7 +2540,7 @@
                 <w:rFonts w:ascii="Arial" w:hAnsi="Arial" w:cs="Arial"/>
                 <w:noProof/>
                 <w:color w:val="44546A" w:themeColor="text2"/>
-                <w:lang w:val="sr-Latn-RS"/>
+                <w:lang/>
               </w:rPr>
               <w:t>2.2.1.a  Korisnik odustaje od promjene lozinke</w:t>
             </w:r>
@@ -2592,7 +2628,7 @@
                 <w:rFonts w:ascii="Arial" w:hAnsi="Arial" w:cs="Arial"/>
                 <w:noProof/>
                 <w:color w:val="44546A" w:themeColor="text2"/>
-                <w:lang w:val="sr-Latn-RS"/>
+                <w:lang/>
               </w:rPr>
               <w:t>2.2.1.b  Korisnik pogrešno unosi trenutnu lozinku</w:t>
             </w:r>
@@ -2680,7 +2716,7 @@
                 <w:rFonts w:ascii="Arial" w:hAnsi="Arial" w:cs="Arial"/>
                 <w:noProof/>
                 <w:color w:val="44546A" w:themeColor="text2"/>
-                <w:lang w:val="sr-Latn-RS"/>
+                <w:lang/>
               </w:rPr>
               <w:t>2.2.1.c  Korisnik nije uspješno ponovio novu lozinku</w:t>
             </w:r>
@@ -2768,7 +2804,7 @@
                 <w:rFonts w:ascii="Arial" w:hAnsi="Arial" w:cs="Arial"/>
                 <w:noProof/>
                 <w:color w:val="44546A" w:themeColor="text2"/>
-                <w:lang w:val="sr-Latn-RS"/>
+                <w:lang/>
               </w:rPr>
               <w:t>2.3 Posebni zahtjevi</w:t>
             </w:r>
@@ -2856,7 +2892,7 @@
                 <w:rFonts w:ascii="Arial" w:hAnsi="Arial" w:cs="Arial"/>
                 <w:noProof/>
                 <w:color w:val="44546A" w:themeColor="text2"/>
-                <w:lang w:val="sr-Latn-RS"/>
+                <w:lang/>
               </w:rPr>
               <w:t>2.4  Preduslovi</w:t>
             </w:r>
@@ -2944,7 +2980,7 @@
                 <w:rFonts w:ascii="Arial" w:hAnsi="Arial" w:cs="Arial"/>
                 <w:noProof/>
                 <w:color w:val="44546A" w:themeColor="text2"/>
-                <w:lang w:val="sr-Latn-RS"/>
+                <w:lang/>
               </w:rPr>
               <w:t>2.5  Posljedice</w:t>
             </w:r>
@@ -3040,7 +3076,7 @@
           <w:color w:val="44546A" w:themeColor="text2"/>
           <w:sz w:val="24"/>
           <w:szCs w:val="24"/>
-          <w:lang w:val="sr-Latn-RS"/>
+          <w:lang/>
         </w:rPr>
       </w:pPr>
     </w:p>
@@ -3052,7 +3088,7 @@
           <w:color w:val="44546A" w:themeColor="text2"/>
           <w:sz w:val="24"/>
           <w:szCs w:val="24"/>
-          <w:lang w:val="sr-Latn-RS"/>
+          <w:lang/>
         </w:rPr>
       </w:pPr>
     </w:p>
@@ -3064,7 +3100,7 @@
           <w:color w:val="44546A" w:themeColor="text2"/>
           <w:sz w:val="24"/>
           <w:szCs w:val="24"/>
-          <w:lang w:val="sr-Latn-RS"/>
+          <w:lang/>
         </w:rPr>
       </w:pPr>
     </w:p>
@@ -3076,7 +3112,7 @@
           <w:color w:val="44546A" w:themeColor="text2"/>
           <w:sz w:val="24"/>
           <w:szCs w:val="24"/>
-          <w:lang w:val="sr-Latn-RS"/>
+          <w:lang/>
         </w:rPr>
       </w:pPr>
     </w:p>
@@ -3088,7 +3124,7 @@
           <w:color w:val="44546A" w:themeColor="text2"/>
           <w:sz w:val="24"/>
           <w:szCs w:val="24"/>
-          <w:lang w:val="sr-Latn-RS"/>
+          <w:lang/>
         </w:rPr>
       </w:pPr>
     </w:p>
@@ -3100,7 +3136,7 @@
           <w:color w:val="44546A" w:themeColor="text2"/>
           <w:sz w:val="24"/>
           <w:szCs w:val="24"/>
-          <w:lang w:val="sr-Latn-RS"/>
+          <w:lang/>
         </w:rPr>
       </w:pPr>
     </w:p>
@@ -3112,7 +3148,7 @@
           <w:color w:val="44546A" w:themeColor="text2"/>
           <w:sz w:val="24"/>
           <w:szCs w:val="24"/>
-          <w:lang w:val="sr-Latn-RS"/>
+          <w:lang/>
         </w:rPr>
       </w:pPr>
     </w:p>
@@ -3124,7 +3160,7 @@
           <w:color w:val="44546A" w:themeColor="text2"/>
           <w:sz w:val="24"/>
           <w:szCs w:val="24"/>
-          <w:lang w:val="sr-Latn-RS"/>
+          <w:lang/>
         </w:rPr>
       </w:pPr>
     </w:p>
@@ -3136,7 +3172,7 @@
           <w:color w:val="44546A" w:themeColor="text2"/>
           <w:sz w:val="24"/>
           <w:szCs w:val="24"/>
-          <w:lang w:val="sr-Latn-RS"/>
+          <w:lang/>
         </w:rPr>
       </w:pPr>
     </w:p>
@@ -3148,7 +3184,7 @@
           <w:color w:val="44546A" w:themeColor="text2"/>
           <w:sz w:val="24"/>
           <w:szCs w:val="24"/>
-          <w:lang w:val="sr-Latn-RS"/>
+          <w:lang/>
         </w:rPr>
       </w:pPr>
     </w:p>
@@ -3160,7 +3196,7 @@
           <w:color w:val="44546A" w:themeColor="text2"/>
           <w:sz w:val="24"/>
           <w:szCs w:val="24"/>
-          <w:lang w:val="sr-Latn-RS"/>
+          <w:lang/>
         </w:rPr>
       </w:pPr>
     </w:p>
@@ -3172,7 +3208,7 @@
           <w:color w:val="44546A" w:themeColor="text2"/>
           <w:sz w:val="24"/>
           <w:szCs w:val="24"/>
-          <w:lang w:val="sr-Latn-RS"/>
+          <w:lang/>
         </w:rPr>
       </w:pPr>
     </w:p>
@@ -3184,7 +3220,7 @@
           <w:color w:val="44546A" w:themeColor="text2"/>
           <w:sz w:val="24"/>
           <w:szCs w:val="24"/>
-          <w:lang w:val="sr-Latn-RS"/>
+          <w:lang/>
         </w:rPr>
       </w:pPr>
     </w:p>
@@ -3196,7 +3232,7 @@
           <w:color w:val="44546A" w:themeColor="text2"/>
           <w:sz w:val="24"/>
           <w:szCs w:val="24"/>
-          <w:lang w:val="sr-Latn-RS"/>
+          <w:lang/>
         </w:rPr>
       </w:pPr>
     </w:p>
@@ -3208,7 +3244,7 @@
           <w:color w:val="44546A" w:themeColor="text2"/>
           <w:sz w:val="24"/>
           <w:szCs w:val="24"/>
-          <w:lang w:val="sr-Latn-RS"/>
+          <w:lang/>
         </w:rPr>
       </w:pPr>
     </w:p>
@@ -3220,7 +3256,7 @@
           <w:color w:val="44546A" w:themeColor="text2"/>
           <w:sz w:val="24"/>
           <w:szCs w:val="24"/>
-          <w:lang w:val="sr-Latn-RS"/>
+          <w:lang/>
         </w:rPr>
       </w:pPr>
     </w:p>
@@ -3232,7 +3268,7 @@
           <w:color w:val="44546A" w:themeColor="text2"/>
           <w:sz w:val="24"/>
           <w:szCs w:val="24"/>
-          <w:lang w:val="sr-Latn-RS"/>
+          <w:lang/>
         </w:rPr>
       </w:pPr>
     </w:p>
@@ -3244,7 +3280,7 @@
           <w:color w:val="44546A" w:themeColor="text2"/>
           <w:sz w:val="24"/>
           <w:szCs w:val="24"/>
-          <w:lang w:val="sr-Latn-RS"/>
+          <w:lang/>
         </w:rPr>
       </w:pPr>
     </w:p>
@@ -3256,7 +3292,7 @@
           <w:color w:val="44546A" w:themeColor="text2"/>
           <w:sz w:val="24"/>
           <w:szCs w:val="24"/>
-          <w:lang w:val="sr-Latn-RS"/>
+          <w:lang/>
         </w:rPr>
       </w:pPr>
     </w:p>
@@ -3273,7 +3309,7 @@
           <w:b w:val="0"/>
           <w:sz w:val="40"/>
           <w:szCs w:val="40"/>
-          <w:lang w:val="sr-Latn-RS"/>
+          <w:lang/>
         </w:rPr>
       </w:pPr>
       <w:bookmarkStart w:id="0" w:name="_Toc508237294"/>
@@ -3283,7 +3319,7 @@
           <w:b w:val="0"/>
           <w:sz w:val="40"/>
           <w:szCs w:val="40"/>
-          <w:lang w:val="sr-Latn-RS"/>
+          <w:lang/>
         </w:rPr>
         <w:t>Uvod</w:t>
       </w:r>
@@ -3294,16 +3330,16 @@
         <w:rPr>
           <w:rFonts w:ascii="Arial" w:hAnsi="Arial" w:cs="Arial"/>
           <w:color w:val="44546A" w:themeColor="text2"/>
-          <w:lang w:val="sr-Latn-RS"/>
-        </w:rPr>
-      </w:pPr>
-    </w:p>
-    <w:p>
-      <w:pPr>
-        <w:rPr>
-          <w:rFonts w:ascii="Arial" w:hAnsi="Arial" w:cs="Arial"/>
-          <w:color w:val="44546A" w:themeColor="text2"/>
-          <w:lang w:val="sr-Latn-RS"/>
+          <w:lang/>
+        </w:rPr>
+      </w:pPr>
+    </w:p>
+    <w:p>
+      <w:pPr>
+        <w:rPr>
+          <w:rFonts w:ascii="Arial" w:hAnsi="Arial" w:cs="Arial"/>
+          <w:color w:val="44546A" w:themeColor="text2"/>
+          <w:lang/>
         </w:rPr>
       </w:pPr>
     </w:p>
@@ -3314,7 +3350,7 @@
           <w:rFonts w:ascii="Arial" w:hAnsi="Arial" w:cs="Arial"/>
           <w:b w:val="0"/>
           <w:szCs w:val="32"/>
-          <w:lang w:val="sr-Latn-RS"/>
+          <w:lang/>
         </w:rPr>
       </w:pPr>
       <w:bookmarkStart w:id="1" w:name="_Toc508237295"/>
@@ -3323,7 +3359,7 @@
           <w:rFonts w:ascii="Arial" w:hAnsi="Arial" w:cs="Arial"/>
           <w:b w:val="0"/>
           <w:szCs w:val="32"/>
-          <w:lang w:val="sr-Latn-RS"/>
+          <w:lang/>
         </w:rPr>
         <w:t>1.1  Rezime</w:t>
       </w:r>
@@ -3335,15 +3371,15 @@
           <w:rFonts w:ascii="Arial" w:hAnsi="Arial" w:cs="Arial"/>
           <w:color w:val="44546A" w:themeColor="text2"/>
           <w:szCs w:val="24"/>
-          <w:lang w:val="sr-Latn-RS"/>
-        </w:rPr>
-      </w:pPr>
-      <w:r>
-        <w:rPr>
-          <w:rFonts w:ascii="Arial" w:hAnsi="Arial" w:cs="Arial"/>
-          <w:color w:val="44546A" w:themeColor="text2"/>
-          <w:szCs w:val="24"/>
-          <w:lang w:val="sr-Latn-RS"/>
+          <w:lang/>
+        </w:rPr>
+      </w:pPr>
+      <w:r>
+        <w:rPr>
+          <w:rFonts w:ascii="Arial" w:hAnsi="Arial" w:cs="Arial"/>
+          <w:color w:val="44546A" w:themeColor="text2"/>
+          <w:szCs w:val="24"/>
+          <w:lang/>
         </w:rPr>
         <w:t xml:space="preserve">Definisanje scenarija upotrebe </w:t>
       </w:r>
@@ -3352,7 +3388,7 @@
           <w:rFonts w:ascii="Arial" w:hAnsi="Arial" w:cs="Arial"/>
           <w:color w:val="44546A" w:themeColor="text2"/>
           <w:szCs w:val="24"/>
-          <w:lang w:val="sr-Latn-RS"/>
+          <w:lang/>
         </w:rPr>
         <w:t>promjene lozinke</w:t>
       </w:r>
@@ -3361,7 +3397,7 @@
           <w:rFonts w:ascii="Arial" w:hAnsi="Arial" w:cs="Arial"/>
           <w:color w:val="44546A" w:themeColor="text2"/>
           <w:szCs w:val="24"/>
-          <w:lang w:val="sr-Latn-RS"/>
+          <w:lang/>
         </w:rPr>
         <w:t>.</w:t>
       </w:r>
@@ -3372,17 +3408,17 @@
           <w:rFonts w:ascii="Arial" w:hAnsi="Arial" w:cs="Arial"/>
           <w:color w:val="44546A" w:themeColor="text2"/>
           <w:szCs w:val="24"/>
-          <w:lang w:val="sr-Latn-RS"/>
-        </w:rPr>
-      </w:pPr>
-    </w:p>
-    <w:p>
-      <w:pPr>
-        <w:rPr>
-          <w:rFonts w:ascii="Arial" w:hAnsi="Arial" w:cs="Arial"/>
-          <w:color w:val="44546A" w:themeColor="text2"/>
-          <w:szCs w:val="24"/>
-          <w:lang w:val="sr-Latn-RS"/>
+          <w:lang/>
+        </w:rPr>
+      </w:pPr>
+    </w:p>
+    <w:p>
+      <w:pPr>
+        <w:rPr>
+          <w:rFonts w:ascii="Arial" w:hAnsi="Arial" w:cs="Arial"/>
+          <w:color w:val="44546A" w:themeColor="text2"/>
+          <w:szCs w:val="24"/>
+          <w:lang/>
         </w:rPr>
       </w:pPr>
     </w:p>
@@ -3393,7 +3429,7 @@
           <w:rFonts w:ascii="Arial" w:hAnsi="Arial" w:cs="Arial"/>
           <w:b w:val="0"/>
           <w:szCs w:val="32"/>
-          <w:lang w:val="sr-Latn-RS"/>
+          <w:lang/>
         </w:rPr>
       </w:pPr>
       <w:bookmarkStart w:id="2" w:name="_Toc508237296"/>
@@ -3402,7 +3438,7 @@
           <w:rFonts w:ascii="Arial" w:hAnsi="Arial" w:cs="Arial"/>
           <w:b w:val="0"/>
           <w:szCs w:val="32"/>
-          <w:lang w:val="sr-Latn-RS"/>
+          <w:lang/>
         </w:rPr>
         <w:t>1.2  Namjena dokumenata i ciljne grupe</w:t>
       </w:r>
@@ -3414,15 +3450,15 @@
           <w:rFonts w:ascii="Arial" w:hAnsi="Arial" w:cs="Arial"/>
           <w:color w:val="44546A" w:themeColor="text2"/>
           <w:szCs w:val="24"/>
-          <w:lang w:val="sr-Latn-RS"/>
-        </w:rPr>
-      </w:pPr>
-      <w:r>
-        <w:rPr>
-          <w:rFonts w:ascii="Arial" w:hAnsi="Arial" w:cs="Arial"/>
-          <w:color w:val="44546A" w:themeColor="text2"/>
-          <w:szCs w:val="24"/>
-          <w:lang w:val="sr-Latn-RS"/>
+          <w:lang/>
+        </w:rPr>
+      </w:pPr>
+      <w:r>
+        <w:rPr>
+          <w:rFonts w:ascii="Arial" w:hAnsi="Arial" w:cs="Arial"/>
+          <w:color w:val="44546A" w:themeColor="text2"/>
+          <w:szCs w:val="24"/>
+          <w:lang/>
         </w:rPr>
         <w:t>Dokumentom će se služiti svi članovi tima u procesu razvoja projekta radi lakšeg praćenja funkcionalnosti koje treba da se realizuju. Takođe se može koristiti i pri pisanju uputstva za upotrebu.</w:t>
       </w:r>
@@ -3432,7 +3468,7 @@
         <w:rPr>
           <w:rFonts w:ascii="Arial" w:hAnsi="Arial" w:cs="Arial"/>
           <w:color w:val="44546A" w:themeColor="text2"/>
-          <w:lang w:val="sr-Latn-RS"/>
+          <w:lang/>
         </w:rPr>
       </w:pPr>
       <w:r>
@@ -3452,7 +3488,7 @@
           <w:color w:val="44546A" w:themeColor="text2"/>
           <w:sz w:val="26"/>
           <w:szCs w:val="26"/>
-          <w:lang w:val="sr-Latn-RS"/>
+          <w:lang/>
         </w:rPr>
       </w:pPr>
     </w:p>
@@ -3463,7 +3499,7 @@
           <w:rFonts w:ascii="Arial" w:hAnsi="Arial" w:cs="Arial"/>
           <w:b w:val="0"/>
           <w:szCs w:val="32"/>
-          <w:lang w:val="sr-Latn-RS"/>
+          <w:lang/>
         </w:rPr>
       </w:pPr>
       <w:bookmarkStart w:id="3" w:name="_Toc508237297"/>
@@ -3472,7 +3508,7 @@
           <w:rFonts w:ascii="Arial" w:hAnsi="Arial" w:cs="Arial"/>
           <w:b w:val="0"/>
           <w:szCs w:val="32"/>
-          <w:lang w:val="sr-Latn-RS"/>
+          <w:lang/>
         </w:rPr>
         <w:t>1.3  Otvorena pitanja</w:t>
       </w:r>
@@ -3486,7 +3522,7 @@
           <w:color w:val="44546A" w:themeColor="text2"/>
           <w:sz w:val="24"/>
           <w:szCs w:val="24"/>
-          <w:lang w:val="sr-Latn-RS"/>
+          <w:lang/>
         </w:rPr>
       </w:pPr>
     </w:p>
@@ -3498,7 +3534,7 @@
           <w:color w:val="44546A" w:themeColor="text2"/>
           <w:sz w:val="24"/>
           <w:szCs w:val="24"/>
-          <w:lang w:val="sr-Latn-RS"/>
+          <w:lang/>
         </w:rPr>
       </w:pPr>
     </w:p>
@@ -3510,7 +3546,7 @@
           <w:color w:val="44546A" w:themeColor="text2"/>
           <w:sz w:val="24"/>
           <w:szCs w:val="24"/>
-          <w:lang w:val="sr-Latn-RS"/>
+          <w:lang/>
         </w:rPr>
       </w:pPr>
     </w:p>
@@ -3526,12 +3562,12 @@
           <w:insideH w:val="single" w:sz="4" w:space="0" w:color="A5A5A5" w:themeColor="accent3"/>
           <w:insideV w:val="single" w:sz="4" w:space="0" w:color="A5A5A5" w:themeColor="accent3"/>
         </w:tblBorders>
-        <w:tblLook w:val="04A0" w:firstRow="1" w:lastRow="0" w:firstColumn="1" w:lastColumn="0" w:noHBand="0" w:noVBand="1"/>
+        <w:tblLook w:val="04A0"/>
       </w:tblPr>
       <w:tblGrid>
         <w:gridCol w:w="883"/>
-        <w:gridCol w:w="5391"/>
-        <w:gridCol w:w="3076"/>
+        <w:gridCol w:w="5546"/>
+        <w:gridCol w:w="3147"/>
       </w:tblGrid>
       <w:tr>
         <w:tc>
@@ -3549,7 +3585,7 @@
                 <w:color w:val="44546A" w:themeColor="text2"/>
                 <w:sz w:val="24"/>
                 <w:szCs w:val="24"/>
-                <w:lang w:val="sr-Latn-RS"/>
+                <w:lang/>
               </w:rPr>
             </w:pPr>
             <w:r>
@@ -3559,7 +3595,7 @@
                 <w:color w:val="44546A" w:themeColor="text2"/>
                 <w:sz w:val="24"/>
                 <w:szCs w:val="24"/>
-                <w:lang w:val="sr-Latn-RS"/>
+                <w:lang/>
               </w:rPr>
               <w:t>Redni broj</w:t>
             </w:r>
@@ -3580,7 +3616,7 @@
                 <w:color w:val="44546A" w:themeColor="text2"/>
                 <w:sz w:val="24"/>
                 <w:szCs w:val="24"/>
-                <w:lang w:val="sr-Latn-RS"/>
+                <w:lang/>
               </w:rPr>
             </w:pPr>
             <w:r>
@@ -3590,7 +3626,7 @@
                 <w:color w:val="44546A" w:themeColor="text2"/>
                 <w:sz w:val="24"/>
                 <w:szCs w:val="24"/>
-                <w:lang w:val="sr-Latn-RS"/>
+                <w:lang/>
               </w:rPr>
               <w:t>Opis problema</w:t>
             </w:r>
@@ -3611,7 +3647,7 @@
                 <w:color w:val="44546A" w:themeColor="text2"/>
                 <w:sz w:val="24"/>
                 <w:szCs w:val="24"/>
-                <w:lang w:val="sr-Latn-RS"/>
+                <w:lang/>
               </w:rPr>
             </w:pPr>
             <w:r>
@@ -3621,7 +3657,7 @@
                 <w:color w:val="44546A" w:themeColor="text2"/>
                 <w:sz w:val="24"/>
                 <w:szCs w:val="24"/>
-                <w:lang w:val="sr-Latn-RS"/>
+                <w:lang/>
               </w:rPr>
               <w:t>Rješenje</w:t>
             </w:r>
@@ -3641,7 +3677,7 @@
                 <w:color w:val="44546A" w:themeColor="text2"/>
                 <w:sz w:val="24"/>
                 <w:szCs w:val="24"/>
-                <w:lang w:val="sr-Latn-RS"/>
+                <w:lang/>
               </w:rPr>
             </w:pPr>
           </w:p>
@@ -3658,7 +3694,7 @@
                 <w:color w:val="44546A" w:themeColor="text2"/>
                 <w:sz w:val="24"/>
                 <w:szCs w:val="24"/>
-                <w:lang w:val="sr-Latn-RS"/>
+                <w:lang/>
               </w:rPr>
             </w:pPr>
           </w:p>
@@ -3675,7 +3711,7 @@
                 <w:color w:val="44546A" w:themeColor="text2"/>
                 <w:sz w:val="24"/>
                 <w:szCs w:val="24"/>
-                <w:lang w:val="sr-Latn-RS"/>
+                <w:lang/>
               </w:rPr>
             </w:pPr>
           </w:p>
@@ -3694,7 +3730,7 @@
                 <w:color w:val="44546A" w:themeColor="text2"/>
                 <w:sz w:val="24"/>
                 <w:szCs w:val="24"/>
-                <w:lang w:val="sr-Latn-RS"/>
+                <w:lang/>
               </w:rPr>
             </w:pPr>
           </w:p>
@@ -3711,7 +3747,7 @@
                 <w:color w:val="44546A" w:themeColor="text2"/>
                 <w:sz w:val="24"/>
                 <w:szCs w:val="24"/>
-                <w:lang w:val="sr-Latn-RS"/>
+                <w:lang/>
               </w:rPr>
             </w:pPr>
           </w:p>
@@ -3728,7 +3764,7 @@
                 <w:color w:val="44546A" w:themeColor="text2"/>
                 <w:sz w:val="24"/>
                 <w:szCs w:val="24"/>
-                <w:lang w:val="sr-Latn-RS"/>
+                <w:lang/>
               </w:rPr>
             </w:pPr>
           </w:p>
@@ -3747,7 +3783,7 @@
                 <w:color w:val="44546A" w:themeColor="text2"/>
                 <w:sz w:val="24"/>
                 <w:szCs w:val="24"/>
-                <w:lang w:val="sr-Latn-RS"/>
+                <w:lang/>
               </w:rPr>
             </w:pPr>
           </w:p>
@@ -3764,7 +3800,7 @@
                 <w:color w:val="44546A" w:themeColor="text2"/>
                 <w:sz w:val="24"/>
                 <w:szCs w:val="24"/>
-                <w:lang w:val="sr-Latn-RS"/>
+                <w:lang/>
               </w:rPr>
             </w:pPr>
           </w:p>
@@ -3781,7 +3817,7 @@
                 <w:color w:val="44546A" w:themeColor="text2"/>
                 <w:sz w:val="24"/>
                 <w:szCs w:val="24"/>
-                <w:lang w:val="sr-Latn-RS"/>
+                <w:lang/>
               </w:rPr>
             </w:pPr>
           </w:p>
@@ -3796,7 +3832,7 @@
           <w:color w:val="44546A" w:themeColor="text2"/>
           <w:sz w:val="24"/>
           <w:szCs w:val="24"/>
-          <w:lang w:val="sr-Latn-RS"/>
+          <w:lang/>
         </w:rPr>
       </w:pPr>
     </w:p>
@@ -3808,7 +3844,7 @@
           <w:color w:val="44546A" w:themeColor="text2"/>
           <w:sz w:val="24"/>
           <w:szCs w:val="24"/>
-          <w:lang w:val="sr-Latn-RS"/>
+          <w:lang/>
         </w:rPr>
       </w:pPr>
     </w:p>
@@ -3820,7 +3856,7 @@
           <w:color w:val="44546A" w:themeColor="text2"/>
           <w:sz w:val="24"/>
           <w:szCs w:val="24"/>
-          <w:lang w:val="sr-Latn-RS"/>
+          <w:lang/>
         </w:rPr>
       </w:pPr>
     </w:p>
@@ -3832,7 +3868,7 @@
           <w:color w:val="44546A" w:themeColor="text2"/>
           <w:sz w:val="24"/>
           <w:szCs w:val="24"/>
-          <w:lang w:val="sr-Latn-RS"/>
+          <w:lang/>
         </w:rPr>
       </w:pPr>
     </w:p>
@@ -3844,7 +3880,7 @@
           <w:color w:val="44546A" w:themeColor="text2"/>
           <w:sz w:val="24"/>
           <w:szCs w:val="24"/>
-          <w:lang w:val="sr-Latn-RS"/>
+          <w:lang/>
         </w:rPr>
       </w:pPr>
     </w:p>
@@ -3856,7 +3892,7 @@
           <w:color w:val="44546A" w:themeColor="text2"/>
           <w:sz w:val="24"/>
           <w:szCs w:val="24"/>
-          <w:lang w:val="sr-Latn-RS"/>
+          <w:lang/>
         </w:rPr>
       </w:pPr>
     </w:p>
@@ -3868,7 +3904,7 @@
           <w:color w:val="44546A" w:themeColor="text2"/>
           <w:sz w:val="24"/>
           <w:szCs w:val="24"/>
-          <w:lang w:val="sr-Latn-RS"/>
+          <w:lang/>
         </w:rPr>
       </w:pPr>
     </w:p>
@@ -3880,7 +3916,7 @@
           <w:color w:val="44546A" w:themeColor="text2"/>
           <w:sz w:val="24"/>
           <w:szCs w:val="24"/>
-          <w:lang w:val="sr-Latn-RS"/>
+          <w:lang/>
         </w:rPr>
       </w:pPr>
     </w:p>
@@ -3892,7 +3928,7 @@
           <w:color w:val="44546A" w:themeColor="text2"/>
           <w:sz w:val="24"/>
           <w:szCs w:val="24"/>
-          <w:lang w:val="sr-Latn-RS"/>
+          <w:lang/>
         </w:rPr>
       </w:pPr>
     </w:p>
@@ -3904,7 +3940,7 @@
           <w:color w:val="44546A" w:themeColor="text2"/>
           <w:sz w:val="24"/>
           <w:szCs w:val="24"/>
-          <w:lang w:val="sr-Latn-RS"/>
+          <w:lang/>
         </w:rPr>
       </w:pPr>
     </w:p>
@@ -3916,7 +3952,7 @@
           <w:color w:val="44546A" w:themeColor="text2"/>
           <w:sz w:val="24"/>
           <w:szCs w:val="24"/>
-          <w:lang w:val="sr-Latn-RS"/>
+          <w:lang/>
         </w:rPr>
       </w:pPr>
     </w:p>
@@ -3933,7 +3969,7 @@
           <w:b w:val="0"/>
           <w:sz w:val="40"/>
           <w:szCs w:val="40"/>
-          <w:lang w:val="sr-Latn-RS"/>
+          <w:lang/>
         </w:rPr>
       </w:pPr>
       <w:bookmarkStart w:id="4" w:name="_Toc508237298"/>
@@ -3943,7 +3979,7 @@
           <w:b w:val="0"/>
           <w:sz w:val="40"/>
           <w:szCs w:val="40"/>
-          <w:lang w:val="sr-Latn-RS"/>
+          <w:lang/>
         </w:rPr>
         <w:t xml:space="preserve">Scenario </w:t>
       </w:r>
@@ -3953,7 +3989,7 @@
           <w:b w:val="0"/>
           <w:sz w:val="40"/>
           <w:szCs w:val="40"/>
-          <w:lang w:val="sr-Latn-RS"/>
+          <w:lang/>
         </w:rPr>
         <w:t>promjene lozinke</w:t>
       </w:r>
@@ -3966,16 +4002,16 @@
         <w:rPr>
           <w:rFonts w:ascii="Arial" w:hAnsi="Arial" w:cs="Arial"/>
           <w:color w:val="44546A" w:themeColor="text2"/>
-          <w:lang w:val="sr-Latn-RS"/>
-        </w:rPr>
-      </w:pPr>
-    </w:p>
-    <w:p>
-      <w:pPr>
-        <w:rPr>
-          <w:rFonts w:ascii="Arial" w:hAnsi="Arial" w:cs="Arial"/>
-          <w:color w:val="44546A" w:themeColor="text2"/>
-          <w:lang w:val="sr-Latn-RS"/>
+          <w:lang/>
+        </w:rPr>
+      </w:pPr>
+    </w:p>
+    <w:p>
+      <w:pPr>
+        <w:rPr>
+          <w:rFonts w:ascii="Arial" w:hAnsi="Arial" w:cs="Arial"/>
+          <w:color w:val="44546A" w:themeColor="text2"/>
+          <w:lang/>
         </w:rPr>
       </w:pPr>
     </w:p>
@@ -3986,7 +4022,7 @@
           <w:rFonts w:ascii="Arial" w:hAnsi="Arial" w:cs="Arial"/>
           <w:b w:val="0"/>
           <w:szCs w:val="32"/>
-          <w:lang w:val="sr-Latn-RS"/>
+          <w:lang/>
         </w:rPr>
       </w:pPr>
       <w:bookmarkStart w:id="5" w:name="_Toc508237299"/>
@@ -3995,7 +4031,7 @@
           <w:rFonts w:ascii="Arial" w:hAnsi="Arial" w:cs="Arial"/>
           <w:b w:val="0"/>
           <w:szCs w:val="32"/>
-          <w:lang w:val="sr-Latn-RS"/>
+          <w:lang/>
         </w:rPr>
         <w:t>2.1  Kratak opis</w:t>
       </w:r>
@@ -4007,15 +4043,15 @@
           <w:rFonts w:ascii="Arial" w:hAnsi="Arial" w:cs="Arial"/>
           <w:color w:val="44546A" w:themeColor="text2"/>
           <w:szCs w:val="24"/>
-          <w:lang w:val="sr-Latn-RS"/>
-        </w:rPr>
-      </w:pPr>
-      <w:r>
-        <w:rPr>
-          <w:rFonts w:ascii="Arial" w:hAnsi="Arial" w:cs="Arial"/>
-          <w:color w:val="44546A" w:themeColor="text2"/>
-          <w:szCs w:val="24"/>
-          <w:lang w:val="sr-Latn-RS"/>
+          <w:lang/>
+        </w:rPr>
+      </w:pPr>
+      <w:r>
+        <w:rPr>
+          <w:rFonts w:ascii="Arial" w:hAnsi="Arial" w:cs="Arial"/>
+          <w:color w:val="44546A" w:themeColor="text2"/>
+          <w:szCs w:val="24"/>
+          <w:lang/>
         </w:rPr>
         <w:t>Korisnik zahtijeva</w:t>
       </w:r>
@@ -4024,7 +4060,7 @@
           <w:rFonts w:ascii="Arial" w:hAnsi="Arial" w:cs="Arial"/>
           <w:color w:val="44546A" w:themeColor="text2"/>
           <w:szCs w:val="24"/>
-          <w:lang w:val="sr-Latn-RS"/>
+          <w:lang/>
         </w:rPr>
         <w:t xml:space="preserve"> promjenu lozinke svog naloga</w:t>
       </w:r>
@@ -4033,7 +4069,7 @@
           <w:rFonts w:ascii="Arial" w:hAnsi="Arial" w:cs="Arial"/>
           <w:color w:val="44546A" w:themeColor="text2"/>
           <w:szCs w:val="24"/>
-          <w:lang w:val="sr-Latn-RS"/>
+          <w:lang/>
         </w:rPr>
         <w:t>.</w:t>
       </w:r>
@@ -4045,7 +4081,7 @@
           <w:b/>
           <w:bCs/>
           <w:color w:val="44546A" w:themeColor="text2"/>
-          <w:lang w:val="sr-Latn-RS"/>
+          <w:lang/>
         </w:rPr>
       </w:pPr>
     </w:p>
@@ -4056,7 +4092,7 @@
           <w:rFonts w:ascii="Arial" w:hAnsi="Arial" w:cs="Arial"/>
           <w:b w:val="0"/>
           <w:szCs w:val="32"/>
-          <w:lang w:val="sr-Latn-RS"/>
+          <w:lang/>
         </w:rPr>
       </w:pPr>
       <w:bookmarkStart w:id="6" w:name="_Toc508237300"/>
@@ -4065,7 +4101,7 @@
           <w:rFonts w:ascii="Arial" w:hAnsi="Arial" w:cs="Arial"/>
           <w:b w:val="0"/>
           <w:szCs w:val="32"/>
-          <w:lang w:val="sr-Latn-RS"/>
+          <w:lang/>
         </w:rPr>
         <w:t>2.2 Tok događaja</w:t>
       </w:r>
@@ -4076,7 +4112,7 @@
         <w:rPr>
           <w:rFonts w:ascii="Arial" w:hAnsi="Arial" w:cs="Arial"/>
           <w:color w:val="44546A" w:themeColor="text2"/>
-          <w:lang w:val="sr-Latn-RS"/>
+          <w:lang/>
         </w:rPr>
       </w:pPr>
     </w:p>
@@ -4088,7 +4124,7 @@
           <w:b w:val="0"/>
           <w:sz w:val="24"/>
           <w:szCs w:val="24"/>
-          <w:lang w:val="sr-Latn-RS"/>
+          <w:lang/>
         </w:rPr>
       </w:pPr>
       <w:bookmarkStart w:id="7" w:name="_Toc508237301"/>
@@ -4097,7 +4133,7 @@
           <w:rFonts w:ascii="Arial" w:hAnsi="Arial" w:cs="Arial"/>
           <w:b w:val="0"/>
           <w:szCs w:val="28"/>
-          <w:lang w:val="sr-Latn-RS"/>
+          <w:lang/>
         </w:rPr>
         <w:t xml:space="preserve">2.2.1  Korisnik </w:t>
       </w:r>
@@ -4106,7 +4142,7 @@
           <w:rFonts w:ascii="Arial" w:hAnsi="Arial" w:cs="Arial"/>
           <w:b w:val="0"/>
           <w:szCs w:val="28"/>
-          <w:lang w:val="sr-Latn-RS"/>
+          <w:lang/>
         </w:rPr>
         <w:t>mijenja šifru</w:t>
       </w:r>
@@ -4119,15 +4155,15 @@
           <w:rFonts w:ascii="Arial" w:hAnsi="Arial" w:cs="Arial"/>
           <w:color w:val="44546A" w:themeColor="text2"/>
           <w:szCs w:val="24"/>
-          <w:lang w:val="sr-Latn-RS"/>
-        </w:rPr>
-      </w:pPr>
-      <w:r>
-        <w:rPr>
-          <w:rFonts w:ascii="Arial" w:hAnsi="Arial" w:cs="Arial"/>
-          <w:color w:val="44546A" w:themeColor="text2"/>
-          <w:szCs w:val="24"/>
-          <w:lang w:val="sr-Latn-RS"/>
+          <w:lang/>
+        </w:rPr>
+      </w:pPr>
+      <w:r>
+        <w:rPr>
+          <w:rFonts w:ascii="Arial" w:hAnsi="Arial" w:cs="Arial"/>
+          <w:color w:val="44546A" w:themeColor="text2"/>
+          <w:szCs w:val="24"/>
+          <w:lang/>
         </w:rPr>
         <w:t>1. Korisnik otvara s</w:t>
       </w:r>
@@ -4136,7 +4172,7 @@
           <w:rFonts w:ascii="Arial" w:hAnsi="Arial" w:cs="Arial"/>
           <w:color w:val="44546A" w:themeColor="text2"/>
           <w:szCs w:val="24"/>
-          <w:lang w:val="sr-Latn-RS"/>
+          <w:lang/>
         </w:rPr>
         <w:t>tranicu svog korisničkog naloga</w:t>
       </w:r>
@@ -4148,73 +4184,34 @@
           <w:rFonts w:ascii="Arial" w:hAnsi="Arial" w:cs="Arial"/>
           <w:color w:val="44546A" w:themeColor="text2"/>
           <w:szCs w:val="24"/>
-          <w:lang w:val="sr-Latn-RS"/>
-        </w:rPr>
-      </w:pPr>
-      <w:r>
-        <w:rPr>
-          <w:rFonts w:ascii="Arial" w:hAnsi="Arial" w:cs="Arial"/>
-          <w:color w:val="44546A" w:themeColor="text2"/>
-          <w:szCs w:val="24"/>
-          <w:lang w:val="sr-Latn-RS"/>
-        </w:rPr>
-        <w:t>2. Klikom na dugme „</w:t>
-      </w:r>
-      <w:r>
-        <w:rPr>
-          <w:rFonts w:ascii="Arial" w:hAnsi="Arial" w:cs="Arial"/>
-          <w:color w:val="44546A" w:themeColor="text2"/>
-          <w:szCs w:val="24"/>
-          <w:lang w:val="sr-Latn-RS"/>
-        </w:rPr>
-        <w:t>Izmeni informacije</w:t>
-      </w:r>
-      <w:r>
-        <w:rPr>
-          <w:rFonts w:ascii="Arial" w:hAnsi="Arial" w:cs="Arial"/>
-          <w:color w:val="44546A" w:themeColor="text2"/>
-          <w:szCs w:val="24"/>
-          <w:lang w:val="sr-Latn-RS"/>
-        </w:rPr>
-        <w:t xml:space="preserve">“ </w:t>
-      </w:r>
-      <w:r>
-        <w:rPr>
-          <w:rFonts w:ascii="Arial" w:hAnsi="Arial" w:cs="Arial"/>
-          <w:color w:val="44546A" w:themeColor="text2"/>
-          <w:szCs w:val="24"/>
-          <w:lang w:val="sr-Latn-RS"/>
-        </w:rPr>
-        <w:t xml:space="preserve">otvara se forma </w:t>
-      </w:r>
-      <w:r>
-        <w:rPr>
-          <w:rFonts w:ascii="Arial" w:hAnsi="Arial" w:cs="Arial"/>
-          <w:color w:val="44546A" w:themeColor="text2"/>
-          <w:szCs w:val="24"/>
-          <w:lang w:val="sr-Latn-RS"/>
-        </w:rPr>
-        <w:t>sa odabirom opcija za izmjenu pojedinih informacija</w:t>
-      </w:r>
-    </w:p>
-    <w:p>
-      <w:pPr>
-        <w:spacing w:after="0"/>
-        <w:rPr>
-          <w:rFonts w:ascii="Arial" w:hAnsi="Arial" w:cs="Arial"/>
-          <w:color w:val="44546A" w:themeColor="text2"/>
-          <w:szCs w:val="24"/>
-          <w:lang w:val="sr-Latn-RS"/>
-        </w:rPr>
-      </w:pPr>
-      <w:r>
-        <w:rPr>
-          <w:rFonts w:ascii="Arial" w:hAnsi="Arial" w:cs="Arial"/>
-          <w:color w:val="44546A" w:themeColor="text2"/>
-          <w:szCs w:val="24"/>
-          <w:lang w:val="sr-Latn-RS"/>
-        </w:rPr>
-        <w:t xml:space="preserve">3. Korisnik </w:t>
+          <w:lang/>
+        </w:rPr>
+      </w:pPr>
+      <w:r>
+        <w:rPr>
+          <w:rFonts w:ascii="Arial" w:hAnsi="Arial" w:cs="Arial"/>
+          <w:color w:val="44546A" w:themeColor="text2"/>
+          <w:szCs w:val="24"/>
+          <w:lang/>
+        </w:rPr>
+        <w:t xml:space="preserve">2. </w:t>
+      </w:r>
+      <w:r>
+        <w:rPr>
+          <w:rFonts w:ascii="Arial" w:hAnsi="Arial" w:cs="Arial"/>
+          <w:color w:val="44546A" w:themeColor="text2"/>
+          <w:szCs w:val="24"/>
+          <w:lang/>
+        </w:rPr>
+        <w:t xml:space="preserve">Pritiska dugme </w:t>
+      </w:r>
+      <w:r>
+        <w:rPr>
+          <w:rFonts w:ascii="Arial" w:hAnsi="Arial" w:cs="Arial"/>
+          <w:color w:val="44546A" w:themeColor="text2"/>
+          <w:szCs w:val="24"/>
+        </w:rPr>
+        <w:t>“</w:t>
       </w:r>
       <w:proofErr w:type="spellStart"/>
       <w:r>
@@ -4223,7 +4220,7 @@
           <w:color w:val="44546A" w:themeColor="text2"/>
           <w:szCs w:val="24"/>
         </w:rPr>
-        <w:t>bira</w:t>
+        <w:t>Promeni</w:t>
       </w:r>
       <w:proofErr w:type="spellEnd"/>
       <w:r>
@@ -4232,25 +4229,24 @@
           <w:color w:val="44546A" w:themeColor="text2"/>
           <w:szCs w:val="24"/>
         </w:rPr>
-        <w:t xml:space="preserve"> link “</w:t>
-      </w:r>
-      <w:proofErr w:type="spellStart"/>
-      <w:r>
-        <w:rPr>
-          <w:rFonts w:ascii="Arial" w:hAnsi="Arial" w:cs="Arial"/>
-          <w:color w:val="44546A" w:themeColor="text2"/>
-          <w:szCs w:val="24"/>
-        </w:rPr>
-        <w:t>Promena</w:t>
-      </w:r>
-      <w:proofErr w:type="spellEnd"/>
-      <w:r>
-        <w:rPr>
-          <w:rFonts w:ascii="Arial" w:hAnsi="Arial" w:cs="Arial"/>
-          <w:color w:val="44546A" w:themeColor="text2"/>
-          <w:szCs w:val="24"/>
-        </w:rPr>
-        <w:t xml:space="preserve"> lozinke”</w:t>
+        <w:t xml:space="preserve"> </w:t>
+      </w:r>
+      <w:r>
+        <w:rPr>
+          <w:rFonts w:ascii="Arial" w:hAnsi="Arial" w:cs="Arial"/>
+          <w:color w:val="44546A" w:themeColor="text2"/>
+          <w:szCs w:val="24"/>
+          <w:lang/>
+        </w:rPr>
+        <w:t>lozinku</w:t>
+      </w:r>
+      <w:r>
+        <w:rPr>
+          <w:rFonts w:ascii="Arial" w:hAnsi="Arial" w:cs="Arial"/>
+          <w:color w:val="44546A" w:themeColor="text2"/>
+          <w:szCs w:val="24"/>
+        </w:rPr>
+        <w:t>”</w:t>
       </w:r>
       <w:bookmarkStart w:id="8" w:name="_GoBack"/>
       <w:bookmarkEnd w:id="8"/>
@@ -4262,7 +4258,7 @@
           <w:rFonts w:ascii="Arial" w:hAnsi="Arial" w:cs="Arial"/>
           <w:color w:val="44546A" w:themeColor="text2"/>
           <w:szCs w:val="24"/>
-          <w:lang w:val="sr-Latn-RS"/>
+          <w:lang/>
         </w:rPr>
       </w:pPr>
       <w:r>
@@ -4289,7 +4285,15 @@
           <w:color w:val="44546A" w:themeColor="text2"/>
           <w:szCs w:val="24"/>
         </w:rPr>
-        <w:t xml:space="preserve"> se forma </w:t>
+        <w:t xml:space="preserve"> se </w:t>
+      </w:r>
+      <w:r>
+        <w:rPr>
+          <w:rFonts w:ascii="Arial" w:hAnsi="Arial" w:cs="Arial"/>
+          <w:color w:val="44546A" w:themeColor="text2"/>
+          <w:szCs w:val="24"/>
+        </w:rPr>
+        <w:t xml:space="preserve">nova </w:t>
       </w:r>
       <w:proofErr w:type="spellStart"/>
       <w:r>
@@ -4298,6 +4302,24 @@
           <w:color w:val="44546A" w:themeColor="text2"/>
           <w:szCs w:val="24"/>
         </w:rPr>
+        <w:t>stranica</w:t>
+      </w:r>
+      <w:proofErr w:type="spellEnd"/>
+      <w:r>
+        <w:rPr>
+          <w:rFonts w:ascii="Arial" w:hAnsi="Arial" w:cs="Arial"/>
+          <w:color w:val="44546A" w:themeColor="text2"/>
+          <w:szCs w:val="24"/>
+        </w:rPr>
+        <w:t xml:space="preserve"> </w:t>
+      </w:r>
+      <w:proofErr w:type="spellStart"/>
+      <w:r>
+        <w:rPr>
+          <w:rFonts w:ascii="Arial" w:hAnsi="Arial" w:cs="Arial"/>
+          <w:color w:val="44546A" w:themeColor="text2"/>
+          <w:szCs w:val="24"/>
+        </w:rPr>
         <w:t>za</w:t>
       </w:r>
       <w:proofErr w:type="spellEnd"/>
@@ -4345,15 +4367,15 @@
           <w:rFonts w:ascii="Arial" w:hAnsi="Arial" w:cs="Arial"/>
           <w:color w:val="44546A" w:themeColor="text2"/>
           <w:szCs w:val="24"/>
-          <w:lang w:val="sr-Latn-RS"/>
-        </w:rPr>
-      </w:pPr>
-      <w:r>
-        <w:rPr>
-          <w:rFonts w:ascii="Arial" w:hAnsi="Arial" w:cs="Arial"/>
-          <w:color w:val="44546A" w:themeColor="text2"/>
-          <w:szCs w:val="24"/>
-          <w:lang w:val="sr-Latn-RS"/>
+          <w:lang/>
+        </w:rPr>
+      </w:pPr>
+      <w:r>
+        <w:rPr>
+          <w:rFonts w:ascii="Arial" w:hAnsi="Arial" w:cs="Arial"/>
+          <w:color w:val="44546A" w:themeColor="text2"/>
+          <w:szCs w:val="24"/>
+          <w:lang/>
         </w:rPr>
         <w:t>5</w:t>
       </w:r>
@@ -4362,7 +4384,7 @@
           <w:rFonts w:ascii="Arial" w:hAnsi="Arial" w:cs="Arial"/>
           <w:color w:val="44546A" w:themeColor="text2"/>
           <w:szCs w:val="24"/>
-          <w:lang w:val="sr-Latn-RS"/>
+          <w:lang/>
         </w:rPr>
         <w:t xml:space="preserve">. </w:t>
       </w:r>
@@ -4371,18 +4393,27 @@
           <w:rFonts w:ascii="Arial" w:hAnsi="Arial" w:cs="Arial"/>
           <w:color w:val="44546A" w:themeColor="text2"/>
           <w:szCs w:val="24"/>
-          <w:lang w:val="sr-Latn-RS"/>
-        </w:rPr>
-        <w:t xml:space="preserve">Korisnik popunjava formu </w:t>
-      </w:r>
-      <w:r>
-        <w:rPr>
-          <w:rFonts w:ascii="Arial" w:hAnsi="Arial" w:cs="Arial"/>
-          <w:color w:val="44546A" w:themeColor="text2"/>
-          <w:szCs w:val="24"/>
-          <w:lang w:val="sr-Latn-RS"/>
-        </w:rPr>
-        <w:t>tako što unosi trenutnu lozinku,novu lozinku i ponovljenu lozinku</w:t>
+          <w:lang/>
+        </w:rPr>
+        <w:t xml:space="preserve">Korisnik </w:t>
+      </w:r>
+      <w:r>
+        <w:rPr>
+          <w:rFonts w:ascii="Arial" w:hAnsi="Arial" w:cs="Arial"/>
+          <w:color w:val="44546A" w:themeColor="text2"/>
+          <w:szCs w:val="24"/>
+          <w:lang/>
+        </w:rPr>
+        <w:t>unosi</w:t>
+      </w:r>
+      <w:r>
+        <w:rPr>
+          <w:rFonts w:ascii="Arial" w:hAnsi="Arial" w:cs="Arial"/>
+          <w:color w:val="44546A" w:themeColor="text2"/>
+          <w:szCs w:val="24"/>
+          <w:lang/>
+        </w:rPr>
+        <w:t xml:space="preserve"> trenutnu lozinku,novu lozinku i ponovljenu lozinku</w:t>
       </w:r>
     </w:p>
     <w:p>
@@ -4392,15 +4423,15 @@
           <w:rFonts w:ascii="Arial" w:hAnsi="Arial" w:cs="Arial"/>
           <w:color w:val="44546A" w:themeColor="text2"/>
           <w:szCs w:val="24"/>
-          <w:lang w:val="sr-Latn-RS"/>
-        </w:rPr>
-      </w:pPr>
-      <w:r>
-        <w:rPr>
-          <w:rFonts w:ascii="Arial" w:hAnsi="Arial" w:cs="Arial"/>
-          <w:color w:val="44546A" w:themeColor="text2"/>
-          <w:szCs w:val="24"/>
-          <w:lang w:val="sr-Latn-RS"/>
+          <w:lang/>
+        </w:rPr>
+      </w:pPr>
+      <w:r>
+        <w:rPr>
+          <w:rFonts w:ascii="Arial" w:hAnsi="Arial" w:cs="Arial"/>
+          <w:color w:val="44546A" w:themeColor="text2"/>
+          <w:szCs w:val="24"/>
+          <w:lang/>
         </w:rPr>
         <w:t>6</w:t>
       </w:r>
@@ -4409,7 +4440,7 @@
           <w:rFonts w:ascii="Arial" w:hAnsi="Arial" w:cs="Arial"/>
           <w:color w:val="44546A" w:themeColor="text2"/>
           <w:szCs w:val="24"/>
-          <w:lang w:val="sr-Latn-RS"/>
+          <w:lang/>
         </w:rPr>
         <w:t xml:space="preserve">. Klikom na „Potvrdi“ zahtjev se prihvata i </w:t>
       </w:r>
@@ -4418,7 +4449,7 @@
           <w:rFonts w:ascii="Arial" w:hAnsi="Arial" w:cs="Arial"/>
           <w:color w:val="44546A" w:themeColor="text2"/>
           <w:szCs w:val="24"/>
-          <w:lang w:val="sr-Latn-RS"/>
+          <w:lang/>
         </w:rPr>
         <w:t>lozinka</w:t>
       </w:r>
@@ -4427,7 +4458,7 @@
           <w:rFonts w:ascii="Arial" w:hAnsi="Arial" w:cs="Arial"/>
           <w:color w:val="44546A" w:themeColor="text2"/>
           <w:szCs w:val="24"/>
-          <w:lang w:val="sr-Latn-RS"/>
+          <w:lang/>
         </w:rPr>
         <w:t xml:space="preserve"> se mijenja</w:t>
       </w:r>
@@ -4440,15 +4471,15 @@
           <w:rFonts w:ascii="Arial" w:hAnsi="Arial" w:cs="Arial"/>
           <w:color w:val="44546A" w:themeColor="text2"/>
           <w:szCs w:val="24"/>
-          <w:lang w:val="sr-Latn-RS"/>
-        </w:rPr>
-      </w:pPr>
-      <w:r>
-        <w:rPr>
-          <w:rFonts w:ascii="Arial" w:hAnsi="Arial" w:cs="Arial"/>
-          <w:color w:val="44546A" w:themeColor="text2"/>
-          <w:szCs w:val="24"/>
-          <w:lang w:val="sr-Latn-RS"/>
+          <w:lang/>
+        </w:rPr>
+      </w:pPr>
+      <w:r>
+        <w:rPr>
+          <w:rFonts w:ascii="Arial" w:hAnsi="Arial" w:cs="Arial"/>
+          <w:color w:val="44546A" w:themeColor="text2"/>
+          <w:szCs w:val="24"/>
+          <w:lang/>
         </w:rPr>
         <w:t>7</w:t>
       </w:r>
@@ -4457,7 +4488,7 @@
           <w:rFonts w:ascii="Arial" w:hAnsi="Arial" w:cs="Arial"/>
           <w:color w:val="44546A" w:themeColor="text2"/>
           <w:szCs w:val="24"/>
-          <w:lang w:val="sr-Latn-RS"/>
+          <w:lang/>
         </w:rPr>
         <w:t xml:space="preserve">. </w:t>
       </w:r>
@@ -4466,7 +4497,7 @@
           <w:rFonts w:ascii="Arial" w:hAnsi="Arial" w:cs="Arial"/>
           <w:color w:val="44546A" w:themeColor="text2"/>
           <w:szCs w:val="24"/>
-          <w:lang w:val="sr-Latn-RS"/>
+          <w:lang/>
         </w:rPr>
         <w:t>Korisniku se prikazuje početna strana korisničkog naloga</w:t>
       </w:r>
@@ -4478,15 +4509,15 @@
           <w:rFonts w:ascii="Arial" w:hAnsi="Arial" w:cs="Arial"/>
           <w:color w:val="44546A" w:themeColor="text2"/>
           <w:szCs w:val="24"/>
-          <w:lang w:val="sr-Latn-RS"/>
-        </w:rPr>
-      </w:pPr>
-      <w:r>
-        <w:rPr>
-          <w:rFonts w:ascii="Arial" w:hAnsi="Arial" w:cs="Arial"/>
-          <w:color w:val="44546A" w:themeColor="text2"/>
-          <w:szCs w:val="24"/>
-          <w:lang w:val="sr-Latn-RS"/>
+          <w:lang/>
+        </w:rPr>
+      </w:pPr>
+      <w:r>
+        <w:rPr>
+          <w:rFonts w:ascii="Arial" w:hAnsi="Arial" w:cs="Arial"/>
+          <w:color w:val="44546A" w:themeColor="text2"/>
+          <w:szCs w:val="24"/>
+          <w:lang/>
         </w:rPr>
         <w:br/>
       </w:r>
@@ -4498,7 +4529,7 @@
           <w:rFonts w:ascii="Arial" w:hAnsi="Arial" w:cs="Arial"/>
           <w:color w:val="44546A" w:themeColor="text2"/>
           <w:szCs w:val="24"/>
-          <w:lang w:val="sr-Latn-RS"/>
+          <w:lang/>
         </w:rPr>
       </w:pPr>
     </w:p>
@@ -4509,7 +4540,7 @@
           <w:rFonts w:ascii="Arial" w:hAnsi="Arial" w:cs="Arial"/>
           <w:b w:val="0"/>
           <w:szCs w:val="32"/>
-          <w:lang w:val="sr-Latn-RS"/>
+          <w:lang/>
         </w:rPr>
       </w:pPr>
       <w:bookmarkStart w:id="10" w:name="_Toc508237302"/>
@@ -4518,7 +4549,7 @@
           <w:rFonts w:ascii="Arial" w:hAnsi="Arial" w:cs="Arial"/>
           <w:b w:val="0"/>
           <w:szCs w:val="32"/>
-          <w:lang w:val="sr-Latn-RS"/>
+          <w:lang/>
         </w:rPr>
         <w:t>2.3 Alternativni tokovi</w:t>
       </w:r>
@@ -4529,7 +4560,7 @@
         <w:rPr>
           <w:rFonts w:ascii="Arial" w:hAnsi="Arial" w:cs="Arial"/>
           <w:color w:val="44546A" w:themeColor="text2"/>
-          <w:lang w:val="sr-Latn-RS"/>
+          <w:lang/>
         </w:rPr>
       </w:pPr>
     </w:p>
@@ -4540,7 +4571,7 @@
           <w:rFonts w:ascii="Arial" w:hAnsi="Arial" w:cs="Arial"/>
           <w:b w:val="0"/>
           <w:szCs w:val="28"/>
-          <w:lang w:val="sr-Latn-RS"/>
+          <w:lang/>
         </w:rPr>
       </w:pPr>
       <w:bookmarkStart w:id="11" w:name="_Toc508237303"/>
@@ -4549,7 +4580,7 @@
           <w:rFonts w:ascii="Arial" w:hAnsi="Arial" w:cs="Arial"/>
           <w:b w:val="0"/>
           <w:szCs w:val="28"/>
-          <w:lang w:val="sr-Latn-RS"/>
+          <w:lang/>
         </w:rPr>
         <w:t>2.</w:t>
       </w:r>
@@ -4558,7 +4589,7 @@
           <w:rFonts w:ascii="Arial" w:hAnsi="Arial" w:cs="Arial"/>
           <w:b w:val="0"/>
           <w:szCs w:val="28"/>
-          <w:lang w:val="sr-Latn-RS"/>
+          <w:lang/>
         </w:rPr>
         <w:t>2</w:t>
       </w:r>
@@ -4567,7 +4598,7 @@
           <w:rFonts w:ascii="Arial" w:hAnsi="Arial" w:cs="Arial"/>
           <w:b w:val="0"/>
           <w:szCs w:val="28"/>
-          <w:lang w:val="sr-Latn-RS"/>
+          <w:lang/>
         </w:rPr>
         <w:t xml:space="preserve">.1.a  Korisnik </w:t>
       </w:r>
@@ -4576,7 +4607,7 @@
           <w:rFonts w:ascii="Arial" w:hAnsi="Arial" w:cs="Arial"/>
           <w:b w:val="0"/>
           <w:szCs w:val="28"/>
-          <w:lang w:val="sr-Latn-RS"/>
+          <w:lang/>
         </w:rPr>
         <w:t>odustaje od promjene lozinke</w:t>
       </w:r>
@@ -4588,42 +4619,24 @@
           <w:rFonts w:ascii="Arial" w:hAnsi="Arial" w:cs="Arial"/>
           <w:color w:val="44546A" w:themeColor="text2"/>
           <w:szCs w:val="24"/>
-          <w:lang w:val="sr-Latn-RS"/>
-        </w:rPr>
-      </w:pPr>
-      <w:r>
-        <w:rPr>
-          <w:rFonts w:ascii="Arial" w:hAnsi="Arial" w:cs="Arial"/>
-          <w:color w:val="44546A" w:themeColor="text2"/>
-          <w:szCs w:val="24"/>
-          <w:lang w:val="sr-Latn-RS"/>
-        </w:rPr>
-        <w:t xml:space="preserve">1. Klikom na dugme „Odustani“ </w:t>
-      </w:r>
-      <w:r>
-        <w:rPr>
-          <w:rFonts w:ascii="Arial" w:hAnsi="Arial" w:cs="Arial"/>
-          <w:color w:val="44546A" w:themeColor="text2"/>
-          <w:szCs w:val="24"/>
-          <w:lang w:val="sr-Latn-RS"/>
-        </w:rPr>
-        <w:t>forme</w:t>
-      </w:r>
-      <w:r>
-        <w:rPr>
-          <w:rFonts w:ascii="Arial" w:hAnsi="Arial" w:cs="Arial"/>
-          <w:color w:val="44546A" w:themeColor="text2"/>
-          <w:szCs w:val="24"/>
-          <w:lang w:val="sr-Latn-RS"/>
-        </w:rPr>
-        <w:t xml:space="preserve"> zahtjev</w:t>
-      </w:r>
-      <w:r>
-        <w:rPr>
-          <w:rFonts w:ascii="Arial" w:hAnsi="Arial" w:cs="Arial"/>
-          <w:color w:val="44546A" w:themeColor="text2"/>
-          <w:szCs w:val="24"/>
-          <w:lang w:val="sr-Latn-RS"/>
+          <w:lang/>
+        </w:rPr>
+      </w:pPr>
+      <w:r>
+        <w:rPr>
+          <w:rFonts w:ascii="Arial" w:hAnsi="Arial" w:cs="Arial"/>
+          <w:color w:val="44546A" w:themeColor="text2"/>
+          <w:szCs w:val="24"/>
+          <w:lang/>
+        </w:rPr>
+        <w:t>1. Klikom na dugme „Odustani“ zahtjev</w:t>
+      </w:r>
+      <w:r>
+        <w:rPr>
+          <w:rFonts w:ascii="Arial" w:hAnsi="Arial" w:cs="Arial"/>
+          <w:color w:val="44546A" w:themeColor="text2"/>
+          <w:szCs w:val="24"/>
+          <w:lang/>
         </w:rPr>
         <w:t xml:space="preserve"> za promjenom </w:t>
       </w:r>
@@ -4632,7 +4645,7 @@
           <w:rFonts w:ascii="Arial" w:hAnsi="Arial" w:cs="Arial"/>
           <w:color w:val="44546A" w:themeColor="text2"/>
           <w:szCs w:val="24"/>
-          <w:lang w:val="sr-Latn-RS"/>
+          <w:lang/>
         </w:rPr>
         <w:t xml:space="preserve">se poništava </w:t>
       </w:r>
@@ -4641,10 +4654,19 @@
           <w:rFonts w:ascii="Arial" w:hAnsi="Arial" w:cs="Arial"/>
           <w:color w:val="44546A" w:themeColor="text2"/>
           <w:szCs w:val="24"/>
-          <w:lang w:val="sr-Latn-RS"/>
+          <w:lang/>
         </w:rPr>
         <w:br/>
-        <w:t>2. Korisnik ostaje na stranici svog korisničkog naloga</w:t>
+        <w:t xml:space="preserve">2. Korisnik </w:t>
+      </w:r>
+      <w:r>
+        <w:rPr>
+          <w:rFonts w:ascii="Arial" w:hAnsi="Arial" w:cs="Arial"/>
+          <w:color w:val="44546A" w:themeColor="text2"/>
+          <w:szCs w:val="24"/>
+          <w:lang/>
+        </w:rPr>
+        <w:t>se vraća na stranicu svog profila</w:t>
       </w:r>
     </w:p>
     <w:p>
@@ -4654,7 +4676,7 @@
           <w:rFonts w:ascii="Arial" w:hAnsi="Arial" w:cs="Arial"/>
           <w:b w:val="0"/>
           <w:szCs w:val="28"/>
-          <w:lang w:val="sr-Latn-RS"/>
+          <w:lang/>
         </w:rPr>
       </w:pPr>
       <w:bookmarkStart w:id="12" w:name="_Toc508237304"/>
@@ -4663,7 +4685,94 @@
           <w:rFonts w:ascii="Arial" w:hAnsi="Arial" w:cs="Arial"/>
           <w:b w:val="0"/>
           <w:szCs w:val="28"/>
-          <w:lang w:val="sr-Latn-RS"/>
+          <w:lang/>
+        </w:rPr>
+        <w:t>2.</w:t>
+      </w:r>
+      <w:r>
+        <w:rPr>
+          <w:rFonts w:ascii="Arial" w:hAnsi="Arial" w:cs="Arial"/>
+          <w:b w:val="0"/>
+          <w:szCs w:val="28"/>
+          <w:lang/>
+        </w:rPr>
+        <w:t>2</w:t>
+      </w:r>
+      <w:r>
+        <w:rPr>
+          <w:rFonts w:ascii="Arial" w:hAnsi="Arial" w:cs="Arial"/>
+          <w:b w:val="0"/>
+          <w:szCs w:val="28"/>
+          <w:lang/>
+        </w:rPr>
+        <w:t>.1.b  Korisnik pogrešno unosi trenutnu lozinku</w:t>
+      </w:r>
+      <w:bookmarkEnd w:id="12"/>
+    </w:p>
+    <w:p>
+      <w:pPr>
+        <w:rPr>
+          <w:rFonts w:ascii="Arial" w:hAnsi="Arial" w:cs="Arial"/>
+          <w:color w:val="44546A" w:themeColor="text2"/>
+          <w:szCs w:val="24"/>
+          <w:lang/>
+        </w:rPr>
+      </w:pPr>
+      <w:r>
+        <w:rPr>
+          <w:rFonts w:ascii="Arial" w:hAnsi="Arial" w:cs="Arial"/>
+          <w:color w:val="44546A" w:themeColor="text2"/>
+          <w:szCs w:val="24"/>
+          <w:lang/>
+        </w:rPr>
+        <w:t xml:space="preserve">1. Klikom na dugme „Potvrdi“  korisnik dobija informaciju od servera da </w:t>
+      </w:r>
+      <w:r>
+        <w:rPr>
+          <w:rFonts w:ascii="Arial" w:hAnsi="Arial" w:cs="Arial"/>
+          <w:color w:val="44546A" w:themeColor="text2"/>
+          <w:szCs w:val="24"/>
+          <w:lang/>
+        </w:rPr>
+        <w:t>su određene stavke pogrešno unijete</w:t>
+      </w:r>
+      <w:r>
+        <w:rPr>
+          <w:rFonts w:ascii="Arial" w:hAnsi="Arial" w:cs="Arial"/>
+          <w:color w:val="44546A" w:themeColor="text2"/>
+          <w:szCs w:val="24"/>
+          <w:lang/>
+        </w:rPr>
+        <w:br/>
+        <w:t xml:space="preserve">2. Korisnik ponovo </w:t>
+      </w:r>
+      <w:r>
+        <w:rPr>
+          <w:rFonts w:ascii="Arial" w:hAnsi="Arial" w:cs="Arial"/>
+          <w:color w:val="44546A" w:themeColor="text2"/>
+          <w:szCs w:val="24"/>
+          <w:lang/>
+        </w:rPr>
+        <w:t>unosi podatke</w:t>
+      </w:r>
+    </w:p>
+    <w:p>
+      <w:pPr>
+        <w:pStyle w:val="Heading3"/>
+        <w:rPr>
+          <w:rFonts w:ascii="Arial" w:hAnsi="Arial" w:cs="Arial"/>
+          <w:b w:val="0"/>
+          <w:szCs w:val="28"/>
+          <w:lang/>
+        </w:rPr>
+      </w:pPr>
+      <w:bookmarkStart w:id="13" w:name="_Toc508237305"/>
+      <w:r>
+        <w:rPr>
+          <w:rFonts w:ascii="Arial" w:hAnsi="Arial" w:cs="Arial"/>
+          <w:b w:val="0"/>
+          <w:szCs w:val="28"/>
+          <w:lang/>
         </w:rPr>
         <w:lastRenderedPageBreak/>
         <w:t>2.</w:t>
@@ -4673,7 +4782,7 @@
           <w:rFonts w:ascii="Arial" w:hAnsi="Arial" w:cs="Arial"/>
           <w:b w:val="0"/>
           <w:szCs w:val="28"/>
-          <w:lang w:val="sr-Latn-RS"/>
+          <w:lang/>
         </w:rPr>
         <w:t>2</w:t>
       </w:r>
@@ -4682,45 +4791,54 @@
           <w:rFonts w:ascii="Arial" w:hAnsi="Arial" w:cs="Arial"/>
           <w:b w:val="0"/>
           <w:szCs w:val="28"/>
-          <w:lang w:val="sr-Latn-RS"/>
-        </w:rPr>
-        <w:t>.1.b  Korisnik pogrešno unosi trenutnu lozinku</w:t>
-      </w:r>
-      <w:bookmarkEnd w:id="12"/>
-    </w:p>
-    <w:p>
-      <w:pPr>
-        <w:rPr>
-          <w:rFonts w:ascii="Arial" w:hAnsi="Arial" w:cs="Arial"/>
-          <w:color w:val="44546A" w:themeColor="text2"/>
-          <w:szCs w:val="24"/>
-          <w:lang w:val="sr-Latn-RS"/>
-        </w:rPr>
-      </w:pPr>
-      <w:r>
-        <w:rPr>
-          <w:rFonts w:ascii="Arial" w:hAnsi="Arial" w:cs="Arial"/>
-          <w:color w:val="44546A" w:themeColor="text2"/>
-          <w:szCs w:val="24"/>
-          <w:lang w:val="sr-Latn-RS"/>
-        </w:rPr>
-        <w:t xml:space="preserve">1. Klikom na dugme „Potvrdi“  forme korisnik dobija informaciju od servera da </w:t>
-      </w:r>
-      <w:r>
-        <w:rPr>
-          <w:rFonts w:ascii="Arial" w:hAnsi="Arial" w:cs="Arial"/>
-          <w:color w:val="44546A" w:themeColor="text2"/>
-          <w:szCs w:val="24"/>
-          <w:lang w:val="sr-Latn-RS"/>
-        </w:rPr>
-        <w:t>su određene stavke pogrešno unijete</w:t>
-      </w:r>
-      <w:r>
-        <w:rPr>
-          <w:rFonts w:ascii="Arial" w:hAnsi="Arial" w:cs="Arial"/>
-          <w:color w:val="44546A" w:themeColor="text2"/>
-          <w:szCs w:val="24"/>
-          <w:lang w:val="sr-Latn-RS"/>
+          <w:lang/>
+        </w:rPr>
+        <w:t>.1.c  Korisnik nije uspješno ponovio novu lozinku</w:t>
+      </w:r>
+      <w:bookmarkEnd w:id="13"/>
+    </w:p>
+    <w:p>
+      <w:pPr>
+        <w:rPr>
+          <w:rFonts w:ascii="Arial" w:hAnsi="Arial" w:cs="Arial"/>
+          <w:color w:val="44546A" w:themeColor="text2"/>
+          <w:szCs w:val="24"/>
+          <w:lang/>
+        </w:rPr>
+      </w:pPr>
+      <w:r>
+        <w:rPr>
+          <w:rFonts w:ascii="Arial" w:hAnsi="Arial" w:cs="Arial"/>
+          <w:color w:val="44546A" w:themeColor="text2"/>
+          <w:szCs w:val="24"/>
+          <w:lang/>
+        </w:rPr>
+        <w:t>1. Klikom na dugme „Potvrdi“  forme korisnik dobija informaciju od servera</w:t>
+      </w:r>
+      <w:r>
+        <w:rPr>
+          <w:rFonts w:ascii="Arial" w:hAnsi="Arial" w:cs="Arial"/>
+          <w:color w:val="44546A" w:themeColor="text2"/>
+          <w:szCs w:val="24"/>
+          <w:lang/>
+        </w:rPr>
+        <w:t xml:space="preserve"> da su određene stavke pogrešno unijete</w:t>
+      </w:r>
+      <w:r>
+        <w:rPr>
+          <w:rFonts w:ascii="Arial" w:hAnsi="Arial" w:cs="Arial"/>
+          <w:color w:val="44546A" w:themeColor="text2"/>
+          <w:szCs w:val="24"/>
+          <w:lang/>
+        </w:rPr>
+        <w:t xml:space="preserve"> </w:t>
+      </w:r>
+      <w:r>
+        <w:rPr>
+          <w:rFonts w:ascii="Arial" w:hAnsi="Arial" w:cs="Arial"/>
+          <w:color w:val="44546A" w:themeColor="text2"/>
+          <w:szCs w:val="24"/>
+          <w:lang/>
         </w:rPr>
         <w:br/>
         <w:t>2. Korisnik ponovo popunjava formu</w:t>
@@ -4728,97 +4846,10 @@
     </w:p>
     <w:p>
       <w:pPr>
-        <w:pStyle w:val="Heading3"/>
-        <w:rPr>
-          <w:rFonts w:ascii="Arial" w:hAnsi="Arial" w:cs="Arial"/>
-          <w:b w:val="0"/>
-          <w:szCs w:val="28"/>
-          <w:lang w:val="sr-Latn-RS"/>
-        </w:rPr>
-      </w:pPr>
-      <w:bookmarkStart w:id="13" w:name="_Toc508237305"/>
-      <w:r>
-        <w:rPr>
-          <w:rFonts w:ascii="Arial" w:hAnsi="Arial" w:cs="Arial"/>
-          <w:b w:val="0"/>
-          <w:szCs w:val="28"/>
-          <w:lang w:val="sr-Latn-RS"/>
-        </w:rPr>
-        <w:t>2.</w:t>
-      </w:r>
-      <w:r>
-        <w:rPr>
-          <w:rFonts w:ascii="Arial" w:hAnsi="Arial" w:cs="Arial"/>
-          <w:b w:val="0"/>
-          <w:szCs w:val="28"/>
-          <w:lang w:val="sr-Latn-RS"/>
-        </w:rPr>
-        <w:t>2</w:t>
-      </w:r>
-      <w:r>
-        <w:rPr>
-          <w:rFonts w:ascii="Arial" w:hAnsi="Arial" w:cs="Arial"/>
-          <w:b w:val="0"/>
-          <w:szCs w:val="28"/>
-          <w:lang w:val="sr-Latn-RS"/>
-        </w:rPr>
-        <w:t>.1.c  Korisnik nije uspješno ponovio novu lozinku</w:t>
-      </w:r>
-      <w:bookmarkEnd w:id="13"/>
-    </w:p>
-    <w:p>
-      <w:pPr>
-        <w:rPr>
-          <w:rFonts w:ascii="Arial" w:hAnsi="Arial" w:cs="Arial"/>
-          <w:color w:val="44546A" w:themeColor="text2"/>
-          <w:szCs w:val="24"/>
-          <w:lang w:val="sr-Latn-RS"/>
-        </w:rPr>
-      </w:pPr>
-      <w:r>
-        <w:rPr>
-          <w:rFonts w:ascii="Arial" w:hAnsi="Arial" w:cs="Arial"/>
-          <w:color w:val="44546A" w:themeColor="text2"/>
-          <w:szCs w:val="24"/>
-          <w:lang w:val="sr-Latn-RS"/>
-        </w:rPr>
-        <w:t>1. Klikom na dugme „Potvrdi“  forme korisnik dobija informaciju od servera</w:t>
-      </w:r>
-      <w:r>
-        <w:rPr>
-          <w:rFonts w:ascii="Arial" w:hAnsi="Arial" w:cs="Arial"/>
-          <w:color w:val="44546A" w:themeColor="text2"/>
-          <w:szCs w:val="24"/>
-          <w:lang w:val="sr-Latn-RS"/>
-        </w:rPr>
-        <w:t xml:space="preserve"> da su određene stavke pogrešno unijete</w:t>
-      </w:r>
-      <w:r>
-        <w:rPr>
-          <w:rFonts w:ascii="Arial" w:hAnsi="Arial" w:cs="Arial"/>
-          <w:color w:val="44546A" w:themeColor="text2"/>
-          <w:szCs w:val="24"/>
-          <w:lang w:val="sr-Latn-RS"/>
-        </w:rPr>
-        <w:t xml:space="preserve"> </w:t>
-      </w:r>
-      <w:r>
-        <w:rPr>
-          <w:rFonts w:ascii="Arial" w:hAnsi="Arial" w:cs="Arial"/>
-          <w:color w:val="44546A" w:themeColor="text2"/>
-          <w:szCs w:val="24"/>
-          <w:lang w:val="sr-Latn-RS"/>
-        </w:rPr>
-        <w:br/>
-        <w:t>2. Korisnik ponovo popunjava formu</w:t>
-      </w:r>
-    </w:p>
-    <w:p>
-      <w:pPr>
-        <w:rPr>
-          <w:rFonts w:ascii="Arial" w:hAnsi="Arial" w:cs="Arial"/>
-          <w:color w:val="44546A" w:themeColor="text2"/>
-          <w:lang w:val="sr-Latn-RS"/>
+        <w:rPr>
+          <w:rFonts w:ascii="Arial" w:hAnsi="Arial" w:cs="Arial"/>
+          <w:color w:val="44546A" w:themeColor="text2"/>
+          <w:lang/>
         </w:rPr>
       </w:pPr>
     </w:p>
@@ -4829,7 +4860,7 @@
           <w:rFonts w:ascii="Arial" w:hAnsi="Arial" w:cs="Arial"/>
           <w:b w:val="0"/>
           <w:szCs w:val="32"/>
-          <w:lang w:val="sr-Latn-RS"/>
+          <w:lang/>
         </w:rPr>
       </w:pPr>
       <w:bookmarkStart w:id="14" w:name="_Toc508237306"/>
@@ -4838,7 +4869,7 @@
           <w:rFonts w:ascii="Arial" w:hAnsi="Arial" w:cs="Arial"/>
           <w:b w:val="0"/>
           <w:szCs w:val="32"/>
-          <w:lang w:val="sr-Latn-RS"/>
+          <w:lang/>
         </w:rPr>
         <w:t>2.3 Posebni zahtjevi</w:t>
       </w:r>
@@ -4850,15 +4881,15 @@
           <w:rFonts w:ascii="Arial" w:hAnsi="Arial" w:cs="Arial"/>
           <w:color w:val="44546A" w:themeColor="text2"/>
           <w:szCs w:val="24"/>
-          <w:lang w:val="sr-Latn-RS"/>
-        </w:rPr>
-      </w:pPr>
-      <w:r>
-        <w:rPr>
-          <w:rFonts w:ascii="Arial" w:hAnsi="Arial" w:cs="Arial"/>
-          <w:color w:val="44546A" w:themeColor="text2"/>
-          <w:szCs w:val="24"/>
-          <w:lang w:val="sr-Latn-RS"/>
+          <w:lang/>
+        </w:rPr>
+      </w:pPr>
+      <w:r>
+        <w:rPr>
+          <w:rFonts w:ascii="Arial" w:hAnsi="Arial" w:cs="Arial"/>
+          <w:color w:val="44546A" w:themeColor="text2"/>
+          <w:szCs w:val="24"/>
+          <w:lang/>
         </w:rPr>
         <w:t>Nema posebnih zahtjeva</w:t>
       </w:r>
@@ -4867,7 +4898,7 @@
           <w:rFonts w:ascii="Arial" w:hAnsi="Arial" w:cs="Arial"/>
           <w:color w:val="44546A" w:themeColor="text2"/>
           <w:szCs w:val="24"/>
-          <w:lang w:val="sr-Latn-RS"/>
+          <w:lang/>
         </w:rPr>
         <w:t>.</w:t>
       </w:r>
@@ -4877,7 +4908,7 @@
         <w:rPr>
           <w:rFonts w:ascii="Arial" w:hAnsi="Arial" w:cs="Arial"/>
           <w:color w:val="44546A" w:themeColor="text2"/>
-          <w:lang w:val="sr-Latn-RS"/>
+          <w:lang/>
         </w:rPr>
       </w:pPr>
     </w:p>
@@ -4888,7 +4919,7 @@
           <w:rFonts w:ascii="Arial" w:hAnsi="Arial" w:cs="Arial"/>
           <w:b w:val="0"/>
           <w:szCs w:val="32"/>
-          <w:lang w:val="sr-Latn-RS"/>
+          <w:lang/>
         </w:rPr>
       </w:pPr>
       <w:bookmarkStart w:id="15" w:name="_Toc508237307"/>
@@ -4897,7 +4928,7 @@
           <w:rFonts w:ascii="Arial" w:hAnsi="Arial" w:cs="Arial"/>
           <w:b w:val="0"/>
           <w:szCs w:val="32"/>
-          <w:lang w:val="sr-Latn-RS"/>
+          <w:lang/>
         </w:rPr>
         <w:t>2.4  Preduslovi</w:t>
       </w:r>
@@ -4909,15 +4940,15 @@
           <w:rFonts w:ascii="Arial" w:hAnsi="Arial" w:cs="Arial"/>
           <w:color w:val="44546A" w:themeColor="text2"/>
           <w:szCs w:val="24"/>
-          <w:lang w:val="sr-Latn-RS"/>
-        </w:rPr>
-      </w:pPr>
-      <w:r>
-        <w:rPr>
-          <w:rFonts w:ascii="Arial" w:hAnsi="Arial" w:cs="Arial"/>
-          <w:color w:val="44546A" w:themeColor="text2"/>
-          <w:szCs w:val="24"/>
-          <w:lang w:val="sr-Latn-RS"/>
+          <w:lang/>
+        </w:rPr>
+      </w:pPr>
+      <w:r>
+        <w:rPr>
+          <w:rFonts w:ascii="Arial" w:hAnsi="Arial" w:cs="Arial"/>
+          <w:color w:val="44546A" w:themeColor="text2"/>
+          <w:szCs w:val="24"/>
+          <w:lang/>
         </w:rPr>
         <w:t>Korisnik mora ispravno da unese trenutnu sifru.</w:t>
       </w:r>
@@ -4928,15 +4959,15 @@
           <w:rFonts w:ascii="Arial" w:hAnsi="Arial" w:cs="Arial"/>
           <w:color w:val="44546A" w:themeColor="text2"/>
           <w:szCs w:val="24"/>
-          <w:lang w:val="sr-Latn-RS"/>
-        </w:rPr>
-      </w:pPr>
-      <w:r>
-        <w:rPr>
-          <w:rFonts w:ascii="Arial" w:hAnsi="Arial" w:cs="Arial"/>
-          <w:color w:val="44546A" w:themeColor="text2"/>
-          <w:szCs w:val="24"/>
-          <w:lang w:val="sr-Latn-RS"/>
+          <w:lang/>
+        </w:rPr>
+      </w:pPr>
+      <w:r>
+        <w:rPr>
+          <w:rFonts w:ascii="Arial" w:hAnsi="Arial" w:cs="Arial"/>
+          <w:color w:val="44546A" w:themeColor="text2"/>
+          <w:szCs w:val="24"/>
+          <w:lang/>
         </w:rPr>
         <w:t>Nova šifra se mora ispravno ponoviti.</w:t>
       </w:r>
@@ -4947,7 +4978,7 @@
           <w:rFonts w:ascii="Arial" w:hAnsi="Arial" w:cs="Arial"/>
           <w:color w:val="44546A" w:themeColor="text2"/>
           <w:szCs w:val="24"/>
-          <w:lang w:val="sr-Latn-RS"/>
+          <w:lang/>
         </w:rPr>
       </w:pPr>
     </w:p>
@@ -4959,7 +4990,7 @@
           <w:b w:val="0"/>
           <w:sz w:val="32"/>
           <w:szCs w:val="32"/>
-          <w:lang w:val="sr-Latn-RS"/>
+          <w:lang/>
         </w:rPr>
       </w:pPr>
       <w:bookmarkStart w:id="16" w:name="_Toc508237308"/>
@@ -4969,7 +5000,7 @@
           <w:b w:val="0"/>
           <w:sz w:val="32"/>
           <w:szCs w:val="32"/>
-          <w:lang w:val="sr-Latn-RS"/>
+          <w:lang/>
         </w:rPr>
         <w:t>2.5  Posljedice</w:t>
       </w:r>
@@ -4981,15 +5012,15 @@
           <w:rFonts w:ascii="Arial" w:hAnsi="Arial" w:cs="Arial"/>
           <w:color w:val="44546A" w:themeColor="text2"/>
           <w:szCs w:val="24"/>
-          <w:lang w:val="sr-Latn-RS"/>
-        </w:rPr>
-      </w:pPr>
-      <w:r>
-        <w:rPr>
-          <w:rFonts w:ascii="Arial" w:hAnsi="Arial" w:cs="Arial"/>
-          <w:color w:val="44546A" w:themeColor="text2"/>
-          <w:szCs w:val="24"/>
-          <w:lang w:val="sr-Latn-RS"/>
+          <w:lang/>
+        </w:rPr>
+      </w:pPr>
+      <w:r>
+        <w:rPr>
+          <w:rFonts w:ascii="Arial" w:hAnsi="Arial" w:cs="Arial"/>
+          <w:color w:val="44546A" w:themeColor="text2"/>
+          <w:szCs w:val="24"/>
+          <w:lang/>
         </w:rPr>
         <w:t>Lozinka</w:t>
       </w:r>
@@ -4998,7 +5029,7 @@
           <w:rFonts w:ascii="Arial" w:hAnsi="Arial" w:cs="Arial"/>
           <w:color w:val="44546A" w:themeColor="text2"/>
           <w:szCs w:val="24"/>
-          <w:lang w:val="sr-Latn-RS"/>
+          <w:lang/>
         </w:rPr>
         <w:t xml:space="preserve"> korisnika se mijenja u bazi</w:t>
       </w:r>
@@ -5007,7 +5038,7 @@
           <w:rFonts w:ascii="Arial" w:hAnsi="Arial" w:cs="Arial"/>
           <w:color w:val="44546A" w:themeColor="text2"/>
           <w:szCs w:val="24"/>
-          <w:lang w:val="sr-Latn-RS"/>
+          <w:lang/>
         </w:rPr>
         <w:t>.</w:t>
       </w:r>
@@ -5017,7 +5048,7 @@
         <w:rPr>
           <w:rFonts w:cs="Times New Roman"/>
           <w:color w:val="44546A" w:themeColor="text2"/>
-          <w:lang w:val="sr-Latn-RS"/>
+          <w:lang/>
         </w:rPr>
       </w:pPr>
     </w:p>
@@ -5043,7 +5074,7 @@
 </file>
 
 <file path=word/endnotes.xml><?xml version="1.0" encoding="utf-8"?>
-<w:endnotes xmlns:wpc="http://schemas.microsoft.com/office/word/2010/wordprocessingCanvas" xmlns:mc="http://schemas.openxmlformats.org/markup-compatibility/2006" xmlns:o="urn:schemas-microsoft-com:office:office" xmlns:r="http://schemas.openxmlformats.org/officeDocument/2006/relationships" xmlns:m="http://schemas.openxmlformats.org/officeDocument/2006/math" xmlns:v="urn:schemas-microsoft-com:vml" xmlns:wp14="http://schemas.microsoft.com/office/word/2010/wordprocessingDrawing" xmlns:wp="http://schemas.openxmlformats.org/drawingml/2006/wordprocessingDrawing" xmlns:w10="urn:schemas-microsoft-com:office:word" xmlns:w="http://schemas.openxmlformats.org/wordprocessingml/2006/main" xmlns:w14="http://schemas.microsoft.com/office/word/2010/wordml" xmlns:w15="http://schemas.microsoft.com/office/word/2012/wordml" xmlns:wpg="http://schemas.microsoft.com/office/word/2010/wordprocessingGroup" xmlns:wpi="http://schemas.microsoft.com/office/word/2010/wordprocessingInk" xmlns:wne="http://schemas.microsoft.com/office/word/2006/wordml" xmlns:wps="http://schemas.microsoft.com/office/word/2010/wordprocessingShape" mc:Ignorable="w14 w15 wp14">
+<w:endnotes xmlns:ve="http://schemas.openxmlformats.org/markup-compatibility/2006" xmlns:o="urn:schemas-microsoft-com:office:office" xmlns:r="http://schemas.openxmlformats.org/officeDocument/2006/relationships" xmlns:m="http://schemas.openxmlformats.org/officeDocument/2006/math" xmlns:v="urn:schemas-microsoft-com:vml" xmlns:wp="http://schemas.openxmlformats.org/drawingml/2006/wordprocessingDrawing" xmlns:w10="urn:schemas-microsoft-com:office:word" xmlns:w="http://schemas.openxmlformats.org/wordprocessingml/2006/main" xmlns:wne="http://schemas.microsoft.com/office/word/2006/wordml">
   <w:endnote w:type="separator" w:id="-1">
     <w:p>
       <w:pPr>
@@ -5068,7 +5099,7 @@
 </file>
 
 <file path=word/footer1.xml><?xml version="1.0" encoding="utf-8"?>
-<w:ftr xmlns:wpc="http://schemas.microsoft.com/office/word/2010/wordprocessingCanvas" xmlns:mc="http://schemas.openxmlformats.org/markup-compatibility/2006" xmlns:o="urn:schemas-microsoft-com:office:office" xmlns:r="http://schemas.openxmlformats.org/officeDocument/2006/relationships" xmlns:m="http://schemas.openxmlformats.org/officeDocument/2006/math" xmlns:v="urn:schemas-microsoft-com:vml" xmlns:wp14="http://schemas.microsoft.com/office/word/2010/wordprocessingDrawing" xmlns:wp="http://schemas.openxmlformats.org/drawingml/2006/wordprocessingDrawing" xmlns:w10="urn:schemas-microsoft-com:office:word" xmlns:w="http://schemas.openxmlformats.org/wordprocessingml/2006/main" xmlns:w14="http://schemas.microsoft.com/office/word/2010/wordml" xmlns:w15="http://schemas.microsoft.com/office/word/2012/wordml" xmlns:wpg="http://schemas.microsoft.com/office/word/2010/wordprocessingGroup" xmlns:wpi="http://schemas.microsoft.com/office/word/2010/wordprocessingInk" xmlns:wne="http://schemas.microsoft.com/office/word/2006/wordml" xmlns:wps="http://schemas.microsoft.com/office/word/2010/wordprocessingShape" mc:Ignorable="w14 w15 wp14">
+<w:ftr xmlns:ve="http://schemas.openxmlformats.org/markup-compatibility/2006" xmlns:o="urn:schemas-microsoft-com:office:office" xmlns:r="http://schemas.openxmlformats.org/officeDocument/2006/relationships" xmlns:m="http://schemas.openxmlformats.org/officeDocument/2006/math" xmlns:v="urn:schemas-microsoft-com:vml" xmlns:wp="http://schemas.openxmlformats.org/drawingml/2006/wordprocessingDrawing" xmlns:w10="urn:schemas-microsoft-com:office:word" xmlns:w="http://schemas.openxmlformats.org/wordprocessingml/2006/main" xmlns:wne="http://schemas.microsoft.com/office/word/2006/wordml">
   <w:sdt>
     <w:sdtPr>
       <w:id w:val="393081275"/>
@@ -5101,7 +5132,7 @@
           <w:rPr>
             <w:noProof/>
           </w:rPr>
-          <w:t>6</w:t>
+          <w:t>5</w:t>
         </w:r>
         <w:r>
           <w:rPr>
@@ -5121,7 +5152,7 @@
 </file>
 
 <file path=word/footer2.xml><?xml version="1.0" encoding="utf-8"?>
-<w:ftr xmlns:wpc="http://schemas.microsoft.com/office/word/2010/wordprocessingCanvas" xmlns:mc="http://schemas.openxmlformats.org/markup-compatibility/2006" xmlns:o="urn:schemas-microsoft-com:office:office" xmlns:r="http://schemas.openxmlformats.org/officeDocument/2006/relationships" xmlns:m="http://schemas.openxmlformats.org/officeDocument/2006/math" xmlns:v="urn:schemas-microsoft-com:vml" xmlns:wp14="http://schemas.microsoft.com/office/word/2010/wordprocessingDrawing" xmlns:wp="http://schemas.openxmlformats.org/drawingml/2006/wordprocessingDrawing" xmlns:w10="urn:schemas-microsoft-com:office:word" xmlns:w="http://schemas.openxmlformats.org/wordprocessingml/2006/main" xmlns:w14="http://schemas.microsoft.com/office/word/2010/wordml" xmlns:w15="http://schemas.microsoft.com/office/word/2012/wordml" xmlns:wpg="http://schemas.microsoft.com/office/word/2010/wordprocessingGroup" xmlns:wpi="http://schemas.microsoft.com/office/word/2010/wordprocessingInk" xmlns:wne="http://schemas.microsoft.com/office/word/2006/wordml" xmlns:wps="http://schemas.microsoft.com/office/word/2010/wordprocessingShape" mc:Ignorable="w14 w15 wp14">
+<w:ftr xmlns:ve="http://schemas.openxmlformats.org/markup-compatibility/2006" xmlns:o="urn:schemas-microsoft-com:office:office" xmlns:r="http://schemas.openxmlformats.org/officeDocument/2006/relationships" xmlns:m="http://schemas.openxmlformats.org/officeDocument/2006/math" xmlns:v="urn:schemas-microsoft-com:vml" xmlns:wp="http://schemas.openxmlformats.org/drawingml/2006/wordprocessingDrawing" xmlns:w10="urn:schemas-microsoft-com:office:word" xmlns:w="http://schemas.openxmlformats.org/wordprocessingml/2006/main" xmlns:wne="http://schemas.microsoft.com/office/word/2006/wordml">
   <w:p>
     <w:pPr>
       <w:pStyle w:val="Footer"/>
@@ -5137,7 +5168,7 @@
 </file>
 
 <file path=word/footnotes.xml><?xml version="1.0" encoding="utf-8"?>
-<w:footnotes xmlns:wpc="http://schemas.microsoft.com/office/word/2010/wordprocessingCanvas" xmlns:mc="http://schemas.openxmlformats.org/markup-compatibility/2006" xmlns:o="urn:schemas-microsoft-com:office:office" xmlns:r="http://schemas.openxmlformats.org/officeDocument/2006/relationships" xmlns:m="http://schemas.openxmlformats.org/officeDocument/2006/math" xmlns:v="urn:schemas-microsoft-com:vml" xmlns:wp14="http://schemas.microsoft.com/office/word/2010/wordprocessingDrawing" xmlns:wp="http://schemas.openxmlformats.org/drawingml/2006/wordprocessingDrawing" xmlns:w10="urn:schemas-microsoft-com:office:word" xmlns:w="http://schemas.openxmlformats.org/wordprocessingml/2006/main" xmlns:w14="http://schemas.microsoft.com/office/word/2010/wordml" xmlns:w15="http://schemas.microsoft.com/office/word/2012/wordml" xmlns:wpg="http://schemas.microsoft.com/office/word/2010/wordprocessingGroup" xmlns:wpi="http://schemas.microsoft.com/office/word/2010/wordprocessingInk" xmlns:wne="http://schemas.microsoft.com/office/word/2006/wordml" xmlns:wps="http://schemas.microsoft.com/office/word/2010/wordprocessingShape" mc:Ignorable="w14 w15 wp14">
+<w:footnotes xmlns:ve="http://schemas.openxmlformats.org/markup-compatibility/2006" xmlns:o="urn:schemas-microsoft-com:office:office" xmlns:r="http://schemas.openxmlformats.org/officeDocument/2006/relationships" xmlns:m="http://schemas.openxmlformats.org/officeDocument/2006/math" xmlns:v="urn:schemas-microsoft-com:vml" xmlns:wp="http://schemas.openxmlformats.org/drawingml/2006/wordprocessingDrawing" xmlns:w10="urn:schemas-microsoft-com:office:word" xmlns:w="http://schemas.openxmlformats.org/wordprocessingml/2006/main" xmlns:wne="http://schemas.microsoft.com/office/word/2006/wordml">
   <w:footnote w:type="separator" w:id="-1">
     <w:p>
       <w:pPr>
@@ -5162,7 +5193,7 @@
 </file>
 
 <file path=word/header1.xml><?xml version="1.0" encoding="utf-8"?>
-<w:hdr xmlns:wpc="http://schemas.microsoft.com/office/word/2010/wordprocessingCanvas" xmlns:mc="http://schemas.openxmlformats.org/markup-compatibility/2006" xmlns:o="urn:schemas-microsoft-com:office:office" xmlns:r="http://schemas.openxmlformats.org/officeDocument/2006/relationships" xmlns:m="http://schemas.openxmlformats.org/officeDocument/2006/math" xmlns:v="urn:schemas-microsoft-com:vml" xmlns:wp14="http://schemas.microsoft.com/office/word/2010/wordprocessingDrawing" xmlns:wp="http://schemas.openxmlformats.org/drawingml/2006/wordprocessingDrawing" xmlns:w10="urn:schemas-microsoft-com:office:word" xmlns:w="http://schemas.openxmlformats.org/wordprocessingml/2006/main" xmlns:w14="http://schemas.microsoft.com/office/word/2010/wordml" xmlns:w15="http://schemas.microsoft.com/office/word/2012/wordml" xmlns:wpg="http://schemas.microsoft.com/office/word/2010/wordprocessingGroup" xmlns:wpi="http://schemas.microsoft.com/office/word/2010/wordprocessingInk" xmlns:wne="http://schemas.microsoft.com/office/word/2006/wordml" xmlns:wps="http://schemas.microsoft.com/office/word/2010/wordprocessingShape" mc:Ignorable="w14 w15 wp14">
+<w:hdr xmlns:ve="http://schemas.openxmlformats.org/markup-compatibility/2006" xmlns:o="urn:schemas-microsoft-com:office:office" xmlns:r="http://schemas.openxmlformats.org/officeDocument/2006/relationships" xmlns:m="http://schemas.openxmlformats.org/officeDocument/2006/math" xmlns:v="urn:schemas-microsoft-com:vml" xmlns:wp="http://schemas.openxmlformats.org/drawingml/2006/wordprocessingDrawing" xmlns:w10="urn:schemas-microsoft-com:office:word" xmlns:w="http://schemas.openxmlformats.org/wordprocessingml/2006/main" xmlns:wne="http://schemas.microsoft.com/office/word/2006/wordml">
   <w:p>
     <w:pPr>
       <w:pStyle w:val="Header"/>
@@ -5178,8 +5209,8 @@
 </file>
 
 <file path=word/numbering.xml><?xml version="1.0" encoding="utf-8"?>
-<w:numbering xmlns:wpc="http://schemas.microsoft.com/office/word/2010/wordprocessingCanvas" xmlns:mc="http://schemas.openxmlformats.org/markup-compatibility/2006" xmlns:o="urn:schemas-microsoft-com:office:office" xmlns:r="http://schemas.openxmlformats.org/officeDocument/2006/relationships" xmlns:m="http://schemas.openxmlformats.org/officeDocument/2006/math" xmlns:v="urn:schemas-microsoft-com:vml" xmlns:wp14="http://schemas.microsoft.com/office/word/2010/wordprocessingDrawing" xmlns:wp="http://schemas.openxmlformats.org/drawingml/2006/wordprocessingDrawing" xmlns:w10="urn:schemas-microsoft-com:office:word" xmlns:w="http://schemas.openxmlformats.org/wordprocessingml/2006/main" xmlns:w14="http://schemas.microsoft.com/office/word/2010/wordml" xmlns:w15="http://schemas.microsoft.com/office/word/2012/wordml" xmlns:wpg="http://schemas.microsoft.com/office/word/2010/wordprocessingGroup" xmlns:wpi="http://schemas.microsoft.com/office/word/2010/wordprocessingInk" xmlns:wne="http://schemas.microsoft.com/office/word/2006/wordml" xmlns:wps="http://schemas.microsoft.com/office/word/2010/wordprocessingShape" mc:Ignorable="w14 w15 wp14">
-  <w:abstractNum w:abstractNumId="0" w15:restartNumberingAfterBreak="0">
+<w:numbering xmlns:ve="http://schemas.openxmlformats.org/markup-compatibility/2006" xmlns:o="urn:schemas-microsoft-com:office:office" xmlns:r="http://schemas.openxmlformats.org/officeDocument/2006/relationships" xmlns:m="http://schemas.openxmlformats.org/officeDocument/2006/math" xmlns:v="urn:schemas-microsoft-com:vml" xmlns:wp="http://schemas.openxmlformats.org/drawingml/2006/wordprocessingDrawing" xmlns:w10="urn:schemas-microsoft-com:office:word" xmlns:w="http://schemas.openxmlformats.org/wordprocessingml/2006/main" xmlns:wne="http://schemas.microsoft.com/office/word/2006/wordml">
+  <w:abstractNum w:abstractNumId="0">
     <w:nsid w:val="1F5078B7"/>
     <w:multiLevelType w:val="hybridMultilevel"/>
     <w:tmpl w:val="02B2AC58"/>
@@ -5275,7 +5306,7 @@
 </file>
 
 <file path=word/styles.xml><?xml version="1.0" encoding="utf-8"?>
-<w:styles xmlns:mc="http://schemas.openxmlformats.org/markup-compatibility/2006" xmlns:r="http://schemas.openxmlformats.org/officeDocument/2006/relationships" xmlns:w="http://schemas.openxmlformats.org/wordprocessingml/2006/main" xmlns:w14="http://schemas.microsoft.com/office/word/2010/wordml" xmlns:w15="http://schemas.microsoft.com/office/word/2012/wordml" mc:Ignorable="w14 w15">
+<w:styles xmlns:r="http://schemas.openxmlformats.org/officeDocument/2006/relationships" xmlns:w="http://schemas.openxmlformats.org/wordprocessingml/2006/main">
   <w:docDefaults>
     <w:rPrDefault>
       <w:rPr>
@@ -5291,378 +5322,144 @@
       </w:pPr>
     </w:pPrDefault>
   </w:docDefaults>
-  <w:latentStyles w:defLockedState="0" w:defUIPriority="99" w:defSemiHidden="0" w:defUnhideWhenUsed="0" w:defQFormat="0" w:count="371">
-    <w:lsdException w:name="Normal" w:uiPriority="0" w:qFormat="1"/>
-    <w:lsdException w:name="heading 1" w:uiPriority="9" w:qFormat="1"/>
-    <w:lsdException w:name="heading 2" w:semiHidden="1" w:uiPriority="9" w:unhideWhenUsed="1" w:qFormat="1"/>
-    <w:lsdException w:name="heading 3" w:semiHidden="1" w:uiPriority="9" w:unhideWhenUsed="1" w:qFormat="1"/>
-    <w:lsdException w:name="heading 4" w:semiHidden="1" w:uiPriority="9" w:unhideWhenUsed="1" w:qFormat="1"/>
-    <w:lsdException w:name="heading 5" w:semiHidden="1" w:uiPriority="9" w:unhideWhenUsed="1" w:qFormat="1"/>
-    <w:lsdException w:name="heading 6" w:semiHidden="1" w:uiPriority="9" w:unhideWhenUsed="1" w:qFormat="1"/>
-    <w:lsdException w:name="heading 7" w:semiHidden="1" w:uiPriority="9" w:unhideWhenUsed="1" w:qFormat="1"/>
-    <w:lsdException w:name="heading 8" w:semiHidden="1" w:uiPriority="9" w:unhideWhenUsed="1" w:qFormat="1"/>
-    <w:lsdException w:name="heading 9" w:semiHidden="1" w:uiPriority="9" w:unhideWhenUsed="1" w:qFormat="1"/>
-    <w:lsdException w:name="index 1" w:semiHidden="1" w:unhideWhenUsed="1"/>
-    <w:lsdException w:name="index 2" w:semiHidden="1" w:unhideWhenUsed="1"/>
-    <w:lsdException w:name="index 3" w:semiHidden="1" w:unhideWhenUsed="1"/>
-    <w:lsdException w:name="index 4" w:semiHidden="1" w:unhideWhenUsed="1"/>
-    <w:lsdException w:name="index 5" w:semiHidden="1" w:unhideWhenUsed="1"/>
-    <w:lsdException w:name="index 6" w:semiHidden="1" w:unhideWhenUsed="1"/>
-    <w:lsdException w:name="index 7" w:semiHidden="1" w:unhideWhenUsed="1"/>
-    <w:lsdException w:name="index 8" w:semiHidden="1" w:unhideWhenUsed="1"/>
-    <w:lsdException w:name="index 9" w:semiHidden="1" w:unhideWhenUsed="1"/>
-    <w:lsdException w:name="toc 1" w:semiHidden="1" w:uiPriority="39" w:unhideWhenUsed="1"/>
-    <w:lsdException w:name="toc 2" w:semiHidden="1" w:uiPriority="39" w:unhideWhenUsed="1"/>
-    <w:lsdException w:name="toc 3" w:semiHidden="1" w:uiPriority="39" w:unhideWhenUsed="1"/>
-    <w:lsdException w:name="toc 4" w:semiHidden="1" w:uiPriority="39" w:unhideWhenUsed="1"/>
-    <w:lsdException w:name="toc 5" w:semiHidden="1" w:uiPriority="39" w:unhideWhenUsed="1"/>
-    <w:lsdException w:name="toc 6" w:semiHidden="1" w:uiPriority="39" w:unhideWhenUsed="1"/>
-    <w:lsdException w:name="toc 7" w:semiHidden="1" w:uiPriority="39" w:unhideWhenUsed="1"/>
-    <w:lsdException w:name="toc 8" w:semiHidden="1" w:uiPriority="39" w:unhideWhenUsed="1"/>
-    <w:lsdException w:name="toc 9" w:semiHidden="1" w:uiPriority="39" w:unhideWhenUsed="1"/>
-    <w:lsdException w:name="Normal Indent" w:semiHidden="1" w:unhideWhenUsed="1"/>
-    <w:lsdException w:name="footnote text" w:semiHidden="1" w:unhideWhenUsed="1"/>
-    <w:lsdException w:name="annotation text" w:semiHidden="1" w:unhideWhenUsed="1"/>
-    <w:lsdException w:name="header" w:semiHidden="1" w:unhideWhenUsed="1"/>
-    <w:lsdException w:name="footer" w:semiHidden="1" w:unhideWhenUsed="1"/>
-    <w:lsdException w:name="index heading" w:semiHidden="1" w:unhideWhenUsed="1"/>
-    <w:lsdException w:name="caption" w:semiHidden="1" w:uiPriority="35" w:unhideWhenUsed="1" w:qFormat="1"/>
-    <w:lsdException w:name="table of figures" w:semiHidden="1" w:unhideWhenUsed="1"/>
-    <w:lsdException w:name="envelope address" w:semiHidden="1" w:unhideWhenUsed="1"/>
-    <w:lsdException w:name="envelope return" w:semiHidden="1" w:unhideWhenUsed="1"/>
-    <w:lsdException w:name="footnote reference" w:semiHidden="1" w:unhideWhenUsed="1"/>
-    <w:lsdException w:name="annotation reference" w:semiHidden="1" w:unhideWhenUsed="1"/>
-    <w:lsdException w:name="line number" w:semiHidden="1" w:unhideWhenUsed="1"/>
-    <w:lsdException w:name="page number" w:semiHidden="1" w:unhideWhenUsed="1"/>
-    <w:lsdException w:name="endnote reference" w:semiHidden="1" w:unhideWhenUsed="1"/>
-    <w:lsdException w:name="endnote text" w:semiHidden="1" w:unhideWhenUsed="1"/>
-    <w:lsdException w:name="table of authorities" w:semiHidden="1" w:unhideWhenUsed="1"/>
-    <w:lsdException w:name="macro" w:semiHidden="1" w:unhideWhenUsed="1"/>
-    <w:lsdException w:name="toa heading" w:semiHidden="1" w:unhideWhenUsed="1"/>
-    <w:lsdException w:name="List" w:semiHidden="1" w:unhideWhenUsed="1"/>
-    <w:lsdException w:name="List Bullet" w:semiHidden="1" w:unhideWhenUsed="1"/>
-    <w:lsdException w:name="List Number" w:semiHidden="1" w:unhideWhenUsed="1"/>
-    <w:lsdException w:name="List 2" w:semiHidden="1" w:unhideWhenUsed="1"/>
-    <w:lsdException w:name="List 3" w:semiHidden="1" w:unhideWhenUsed="1"/>
-    <w:lsdException w:name="List 4" w:semiHidden="1" w:unhideWhenUsed="1"/>
-    <w:lsdException w:name="List 5" w:semiHidden="1" w:unhideWhenUsed="1"/>
-    <w:lsdException w:name="List Bullet 2" w:semiHidden="1" w:unhideWhenUsed="1"/>
-    <w:lsdException w:name="List Bullet 3" w:semiHidden="1" w:unhideWhenUsed="1"/>
-    <w:lsdException w:name="List Bullet 4" w:semiHidden="1" w:unhideWhenUsed="1"/>
-    <w:lsdException w:name="List Bullet 5" w:semiHidden="1" w:unhideWhenUsed="1"/>
-    <w:lsdException w:name="List Number 2" w:semiHidden="1" w:unhideWhenUsed="1"/>
-    <w:lsdException w:name="List Number 3" w:semiHidden="1" w:unhideWhenUsed="1"/>
-    <w:lsdException w:name="List Number 4" w:semiHidden="1" w:unhideWhenUsed="1"/>
-    <w:lsdException w:name="List Number 5" w:semiHidden="1" w:unhideWhenUsed="1"/>
-    <w:lsdException w:name="Title" w:uiPriority="10" w:qFormat="1"/>
-    <w:lsdException w:name="Closing" w:semiHidden="1" w:unhideWhenUsed="1"/>
-    <w:lsdException w:name="Signature" w:semiHidden="1" w:unhideWhenUsed="1"/>
-    <w:lsdException w:name="Default Paragraph Font" w:semiHidden="1" w:uiPriority="1" w:unhideWhenUsed="1"/>
-    <w:lsdException w:name="Body Text" w:semiHidden="1" w:unhideWhenUsed="1"/>
-    <w:lsdException w:name="Body Text Indent" w:semiHidden="1" w:unhideWhenUsed="1"/>
-    <w:lsdException w:name="List Continue" w:semiHidden="1" w:unhideWhenUsed="1"/>
-    <w:lsdException w:name="List Continue 2" w:semiHidden="1" w:unhideWhenUsed="1"/>
-    <w:lsdException w:name="List Continue 3" w:semiHidden="1" w:unhideWhenUsed="1"/>
-    <w:lsdException w:name="List Continue 4" w:semiHidden="1" w:unhideWhenUsed="1"/>
-    <w:lsdException w:name="List Continue 5" w:semiHidden="1" w:unhideWhenUsed="1"/>
-    <w:lsdException w:name="Message Header" w:semiHidden="1" w:unhideWhenUsed="1"/>
-    <w:lsdException w:name="Subtitle" w:uiPriority="11" w:qFormat="1"/>
-    <w:lsdException w:name="Salutation" w:semiHidden="1" w:unhideWhenUsed="1"/>
-    <w:lsdException w:name="Date" w:semiHidden="1" w:unhideWhenUsed="1"/>
-    <w:lsdException w:name="Body Text First Indent" w:semiHidden="1" w:unhideWhenUsed="1"/>
-    <w:lsdException w:name="Body Text First Indent 2" w:semiHidden="1" w:unhideWhenUsed="1"/>
-    <w:lsdException w:name="Note Heading" w:semiHidden="1" w:unhideWhenUsed="1"/>
-    <w:lsdException w:name="Body Text 2" w:semiHidden="1" w:unhideWhenUsed="1"/>
-    <w:lsdException w:name="Body Text 3" w:semiHidden="1" w:unhideWhenUsed="1"/>
-    <w:lsdException w:name="Body Text Indent 2" w:semiHidden="1" w:unhideWhenUsed="1"/>
-    <w:lsdException w:name="Body Text Indent 3" w:semiHidden="1" w:unhideWhenUsed="1"/>
-    <w:lsdException w:name="Block Text" w:semiHidden="1" w:unhideWhenUsed="1"/>
-    <w:lsdException w:name="Hyperlink" w:semiHidden="1" w:unhideWhenUsed="1"/>
-    <w:lsdException w:name="FollowedHyperlink" w:semiHidden="1" w:unhideWhenUsed="1"/>
-    <w:lsdException w:name="Strong" w:uiPriority="22" w:qFormat="1"/>
-    <w:lsdException w:name="Emphasis" w:uiPriority="20" w:qFormat="1"/>
-    <w:lsdException w:name="Document Map" w:semiHidden="1" w:unhideWhenUsed="1"/>
-    <w:lsdException w:name="Plain Text" w:semiHidden="1" w:unhideWhenUsed="1"/>
-    <w:lsdException w:name="E-mail Signature" w:semiHidden="1" w:unhideWhenUsed="1"/>
-    <w:lsdException w:name="HTML Top of Form" w:semiHidden="1" w:unhideWhenUsed="1"/>
-    <w:lsdException w:name="HTML Bottom of Form" w:semiHidden="1" w:unhideWhenUsed="1"/>
-    <w:lsdException w:name="Normal (Web)" w:semiHidden="1" w:unhideWhenUsed="1"/>
-    <w:lsdException w:name="HTML Acronym" w:semiHidden="1" w:unhideWhenUsed="1"/>
-    <w:lsdException w:name="HTML Address" w:semiHidden="1" w:unhideWhenUsed="1"/>
-    <w:lsdException w:name="HTML Cite" w:semiHidden="1" w:unhideWhenUsed="1"/>
-    <w:lsdException w:name="HTML Code" w:semiHidden="1" w:unhideWhenUsed="1"/>
-    <w:lsdException w:name="HTML Definition" w:semiHidden="1" w:unhideWhenUsed="1"/>
-    <w:lsdException w:name="HTML Keyboard" w:semiHidden="1" w:unhideWhenUsed="1"/>
-    <w:lsdException w:name="HTML Preformatted" w:semiHidden="1" w:unhideWhenUsed="1"/>
-    <w:lsdException w:name="HTML Sample" w:semiHidden="1" w:unhideWhenUsed="1"/>
-    <w:lsdException w:name="HTML Typewriter" w:semiHidden="1" w:unhideWhenUsed="1"/>
-    <w:lsdException w:name="HTML Variable" w:semiHidden="1" w:unhideWhenUsed="1"/>
-    <w:lsdException w:name="Normal Table" w:semiHidden="1" w:unhideWhenUsed="1"/>
-    <w:lsdException w:name="annotation subject" w:semiHidden="1" w:unhideWhenUsed="1"/>
-    <w:lsdException w:name="No List" w:semiHidden="1" w:unhideWhenUsed="1"/>
-    <w:lsdException w:name="Outline List 1" w:semiHidden="1" w:unhideWhenUsed="1"/>
-    <w:lsdException w:name="Outline List 2" w:semiHidden="1" w:unhideWhenUsed="1"/>
-    <w:lsdException w:name="Outline List 3" w:semiHidden="1" w:unhideWhenUsed="1"/>
-    <w:lsdException w:name="Table Simple 1" w:semiHidden="1" w:unhideWhenUsed="1"/>
-    <w:lsdException w:name="Table Simple 2" w:semiHidden="1" w:unhideWhenUsed="1"/>
-    <w:lsdException w:name="Table Simple 3" w:semiHidden="1" w:unhideWhenUsed="1"/>
-    <w:lsdException w:name="Table Classic 1" w:semiHidden="1" w:unhideWhenUsed="1"/>
-    <w:lsdException w:name="Table Classic 2" w:semiHidden="1" w:unhideWhenUsed="1"/>
-    <w:lsdException w:name="Table Classic 3" w:semiHidden="1" w:unhideWhenUsed="1"/>
-    <w:lsdException w:name="Table Classic 4" w:semiHidden="1" w:unhideWhenUsed="1"/>
-    <w:lsdException w:name="Table Colorful 1" w:semiHidden="1" w:unhideWhenUsed="1"/>
-    <w:lsdException w:name="Table Colorful 2" w:semiHidden="1" w:unhideWhenUsed="1"/>
-    <w:lsdException w:name="Table Colorful 3" w:semiHidden="1" w:unhideWhenUsed="1"/>
-    <w:lsdException w:name="Table Columns 1" w:semiHidden="1" w:unhideWhenUsed="1"/>
-    <w:lsdException w:name="Table Columns 2" w:semiHidden="1" w:unhideWhenUsed="1"/>
-    <w:lsdException w:name="Table Columns 3" w:semiHidden="1" w:unhideWhenUsed="1"/>
-    <w:lsdException w:name="Table Columns 4" w:semiHidden="1" w:unhideWhenUsed="1"/>
-    <w:lsdException w:name="Table Columns 5" w:semiHidden="1" w:unhideWhenUsed="1"/>
-    <w:lsdException w:name="Table Grid 1" w:semiHidden="1" w:unhideWhenUsed="1"/>
-    <w:lsdException w:name="Table Grid 2" w:semiHidden="1" w:unhideWhenUsed="1"/>
-    <w:lsdException w:name="Table Grid 3" w:semiHidden="1" w:unhideWhenUsed="1"/>
-    <w:lsdException w:name="Table Grid 4" w:semiHidden="1" w:unhideWhenUsed="1"/>
-    <w:lsdException w:name="Table Grid 5" w:semiHidden="1" w:unhideWhenUsed="1"/>
-    <w:lsdException w:name="Table Grid 6" w:semiHidden="1" w:unhideWhenUsed="1"/>
-    <w:lsdException w:name="Table Grid 7" w:semiHidden="1" w:unhideWhenUsed="1"/>
-    <w:lsdException w:name="Table Grid 8" w:semiHidden="1" w:unhideWhenUsed="1"/>
-    <w:lsdException w:name="Table List 1" w:semiHidden="1" w:unhideWhenUsed="1"/>
-    <w:lsdException w:name="Table List 2" w:semiHidden="1" w:unhideWhenUsed="1"/>
-    <w:lsdException w:name="Table List 3" w:semiHidden="1" w:unhideWhenUsed="1"/>
-    <w:lsdException w:name="Table List 4" w:semiHidden="1" w:unhideWhenUsed="1"/>
-    <w:lsdException w:name="Table List 5" w:semiHidden="1" w:unhideWhenUsed="1"/>
-    <w:lsdException w:name="Table List 6" w:semiHidden="1" w:unhideWhenUsed="1"/>
-    <w:lsdException w:name="Table List 7" w:semiHidden="1" w:unhideWhenUsed="1"/>
-    <w:lsdException w:name="Table List 8" w:semiHidden="1" w:unhideWhenUsed="1"/>
-    <w:lsdException w:name="Table 3D effects 1" w:semiHidden="1" w:unhideWhenUsed="1"/>
-    <w:lsdException w:name="Table 3D effects 2" w:semiHidden="1" w:unhideWhenUsed="1"/>
-    <w:lsdException w:name="Table 3D effects 3" w:semiHidden="1" w:unhideWhenUsed="1"/>
-    <w:lsdException w:name="Table Contemporary" w:semiHidden="1" w:unhideWhenUsed="1"/>
-    <w:lsdException w:name="Table Elegant" w:semiHidden="1" w:unhideWhenUsed="1"/>
-    <w:lsdException w:name="Table Professional" w:semiHidden="1" w:unhideWhenUsed="1"/>
-    <w:lsdException w:name="Table Subtle 1" w:semiHidden="1" w:unhideWhenUsed="1"/>
-    <w:lsdException w:name="Table Subtle 2" w:semiHidden="1" w:unhideWhenUsed="1"/>
-    <w:lsdException w:name="Table Web 1" w:semiHidden="1" w:unhideWhenUsed="1"/>
-    <w:lsdException w:name="Table Web 2" w:semiHidden="1" w:unhideWhenUsed="1"/>
-    <w:lsdException w:name="Table Web 3" w:semiHidden="1" w:unhideWhenUsed="1"/>
-    <w:lsdException w:name="Balloon Text" w:semiHidden="1" w:unhideWhenUsed="1"/>
-    <w:lsdException w:name="Table Grid" w:uiPriority="59"/>
-    <w:lsdException w:name="Table Theme" w:semiHidden="1" w:unhideWhenUsed="1"/>
-    <w:lsdException w:name="Placeholder Text" w:semiHidden="1"/>
-    <w:lsdException w:name="No Spacing" w:uiPriority="1" w:qFormat="1"/>
-    <w:lsdException w:name="Light Shading" w:uiPriority="60"/>
-    <w:lsdException w:name="Light List" w:uiPriority="61"/>
-    <w:lsdException w:name="Light Grid" w:uiPriority="62"/>
-    <w:lsdException w:name="Medium Shading 1" w:uiPriority="63"/>
-    <w:lsdException w:name="Medium Shading 2" w:uiPriority="64"/>
-    <w:lsdException w:name="Medium List 1" w:uiPriority="65"/>
-    <w:lsdException w:name="Medium List 2" w:uiPriority="66"/>
-    <w:lsdException w:name="Medium Grid 1" w:uiPriority="67"/>
-    <w:lsdException w:name="Medium Grid 2" w:uiPriority="68"/>
-    <w:lsdException w:name="Medium Grid 3" w:uiPriority="69"/>
-    <w:lsdException w:name="Dark List" w:uiPriority="70"/>
-    <w:lsdException w:name="Colorful Shading" w:uiPriority="71"/>
-    <w:lsdException w:name="Colorful List" w:uiPriority="72"/>
-    <w:lsdException w:name="Colorful Grid" w:uiPriority="73"/>
-    <w:lsdException w:name="Light Shading Accent 1" w:uiPriority="60"/>
-    <w:lsdException w:name="Light List Accent 1" w:uiPriority="61"/>
-    <w:lsdException w:name="Light Grid Accent 1" w:uiPriority="62"/>
-    <w:lsdException w:name="Medium Shading 1 Accent 1" w:uiPriority="63"/>
-    <w:lsdException w:name="Medium Shading 2 Accent 1" w:uiPriority="64"/>
-    <w:lsdException w:name="Medium List 1 Accent 1" w:uiPriority="65"/>
-    <w:lsdException w:name="Revision" w:semiHidden="1"/>
-    <w:lsdException w:name="List Paragraph" w:uiPriority="34" w:qFormat="1"/>
-    <w:lsdException w:name="Quote" w:uiPriority="29" w:qFormat="1"/>
-    <w:lsdException w:name="Intense Quote" w:uiPriority="30" w:qFormat="1"/>
-    <w:lsdException w:name="Medium List 2 Accent 1" w:uiPriority="66"/>
-    <w:lsdException w:name="Medium Grid 1 Accent 1" w:uiPriority="67"/>
-    <w:lsdException w:name="Medium Grid 2 Accent 1" w:uiPriority="68"/>
-    <w:lsdException w:name="Medium Grid 3 Accent 1" w:uiPriority="69"/>
-    <w:lsdException w:name="Dark List Accent 1" w:uiPriority="70"/>
-    <w:lsdException w:name="Colorful Shading Accent 1" w:uiPriority="71"/>
-    <w:lsdException w:name="Colorful List Accent 1" w:uiPriority="72"/>
-    <w:lsdException w:name="Colorful Grid Accent 1" w:uiPriority="73"/>
-    <w:lsdException w:name="Light Shading Accent 2" w:uiPriority="60"/>
-    <w:lsdException w:name="Light List Accent 2" w:uiPriority="61"/>
-    <w:lsdException w:name="Light Grid Accent 2" w:uiPriority="62"/>
-    <w:lsdException w:name="Medium Shading 1 Accent 2" w:uiPriority="63"/>
-    <w:lsdException w:name="Medium Shading 2 Accent 2" w:uiPriority="64"/>
-    <w:lsdException w:name="Medium List 1 Accent 2" w:uiPriority="65"/>
-    <w:lsdException w:name="Medium List 2 Accent 2" w:uiPriority="66"/>
-    <w:lsdException w:name="Medium Grid 1 Accent 2" w:uiPriority="67"/>
-    <w:lsdException w:name="Medium Grid 2 Accent 2" w:uiPriority="68"/>
-    <w:lsdException w:name="Medium Grid 3 Accent 2" w:uiPriority="69"/>
-    <w:lsdException w:name="Dark List Accent 2" w:uiPriority="70"/>
-    <w:lsdException w:name="Colorful Shading Accent 2" w:uiPriority="71"/>
-    <w:lsdException w:name="Colorful List Accent 2" w:uiPriority="72"/>
-    <w:lsdException w:name="Colorful Grid Accent 2" w:uiPriority="73"/>
-    <w:lsdException w:name="Light Shading Accent 3" w:uiPriority="60"/>
-    <w:lsdException w:name="Light List Accent 3" w:uiPriority="61"/>
-    <w:lsdException w:name="Light Grid Accent 3" w:uiPriority="62"/>
-    <w:lsdException w:name="Medium Shading 1 Accent 3" w:uiPriority="63"/>
-    <w:lsdException w:name="Medium Shading 2 Accent 3" w:uiPriority="64"/>
-    <w:lsdException w:name="Medium List 1 Accent 3" w:uiPriority="65"/>
-    <w:lsdException w:name="Medium List 2 Accent 3" w:uiPriority="66"/>
-    <w:lsdException w:name="Medium Grid 1 Accent 3" w:uiPriority="67"/>
-    <w:lsdException w:name="Medium Grid 2 Accent 3" w:uiPriority="68"/>
-    <w:lsdException w:name="Medium Grid 3 Accent 3" w:uiPriority="69"/>
-    <w:lsdException w:name="Dark List Accent 3" w:uiPriority="70"/>
-    <w:lsdException w:name="Colorful Shading Accent 3" w:uiPriority="71"/>
-    <w:lsdException w:name="Colorful List Accent 3" w:uiPriority="72"/>
-    <w:lsdException w:name="Colorful Grid Accent 3" w:uiPriority="73"/>
-    <w:lsdException w:name="Light Shading Accent 4" w:uiPriority="60"/>
-    <w:lsdException w:name="Light List Accent 4" w:uiPriority="61"/>
-    <w:lsdException w:name="Light Grid Accent 4" w:uiPriority="62"/>
-    <w:lsdException w:name="Medium Shading 1 Accent 4" w:uiPriority="63"/>
-    <w:lsdException w:name="Medium Shading 2 Accent 4" w:uiPriority="64"/>
-    <w:lsdException w:name="Medium List 1 Accent 4" w:uiPriority="65"/>
-    <w:lsdException w:name="Medium List 2 Accent 4" w:uiPriority="66"/>
-    <w:lsdException w:name="Medium Grid 1 Accent 4" w:uiPriority="67"/>
-    <w:lsdException w:name="Medium Grid 2 Accent 4" w:uiPriority="68"/>
-    <w:lsdException w:name="Medium Grid 3 Accent 4" w:uiPriority="69"/>
-    <w:lsdException w:name="Dark List Accent 4" w:uiPriority="70"/>
-    <w:lsdException w:name="Colorful Shading Accent 4" w:uiPriority="71"/>
-    <w:lsdException w:name="Colorful List Accent 4" w:uiPriority="72"/>
-    <w:lsdException w:name="Colorful Grid Accent 4" w:uiPriority="73"/>
-    <w:lsdException w:name="Light Shading Accent 5" w:uiPriority="60"/>
-    <w:lsdException w:name="Light List Accent 5" w:uiPriority="61"/>
-    <w:lsdException w:name="Light Grid Accent 5" w:uiPriority="62"/>
-    <w:lsdException w:name="Medium Shading 1 Accent 5" w:uiPriority="63"/>
-    <w:lsdException w:name="Medium Shading 2 Accent 5" w:uiPriority="64"/>
-    <w:lsdException w:name="Medium List 1 Accent 5" w:uiPriority="65"/>
-    <w:lsdException w:name="Medium List 2 Accent 5" w:uiPriority="66"/>
-    <w:lsdException w:name="Medium Grid 1 Accent 5" w:uiPriority="67"/>
-    <w:lsdException w:name="Medium Grid 2 Accent 5" w:uiPriority="68"/>
-    <w:lsdException w:name="Medium Grid 3 Accent 5" w:uiPriority="69"/>
-    <w:lsdException w:name="Dark List Accent 5" w:uiPriority="70"/>
-    <w:lsdException w:name="Colorful Shading Accent 5" w:uiPriority="71"/>
-    <w:lsdException w:name="Colorful List Accent 5" w:uiPriority="72"/>
-    <w:lsdException w:name="Colorful Grid Accent 5" w:uiPriority="73"/>
-    <w:lsdException w:name="Light Shading Accent 6" w:uiPriority="60"/>
-    <w:lsdException w:name="Light List Accent 6" w:uiPriority="61"/>
-    <w:lsdException w:name="Light Grid Accent 6" w:uiPriority="62"/>
-    <w:lsdException w:name="Medium Shading 1 Accent 6" w:uiPriority="63"/>
-    <w:lsdException w:name="Medium Shading 2 Accent 6" w:uiPriority="64"/>
-    <w:lsdException w:name="Medium List 1 Accent 6" w:uiPriority="65"/>
-    <w:lsdException w:name="Medium List 2 Accent 6" w:uiPriority="66"/>
-    <w:lsdException w:name="Medium Grid 1 Accent 6" w:uiPriority="67"/>
-    <w:lsdException w:name="Medium Grid 2 Accent 6" w:uiPriority="68"/>
-    <w:lsdException w:name="Medium Grid 3 Accent 6" w:uiPriority="69"/>
-    <w:lsdException w:name="Dark List Accent 6" w:uiPriority="70"/>
-    <w:lsdException w:name="Colorful Shading Accent 6" w:uiPriority="71"/>
-    <w:lsdException w:name="Colorful List Accent 6" w:uiPriority="72"/>
-    <w:lsdException w:name="Colorful Grid Accent 6" w:uiPriority="73"/>
-    <w:lsdException w:name="Subtle Emphasis" w:uiPriority="19" w:qFormat="1"/>
-    <w:lsdException w:name="Intense Emphasis" w:uiPriority="21" w:qFormat="1"/>
-    <w:lsdException w:name="Subtle Reference" w:uiPriority="31" w:qFormat="1"/>
-    <w:lsdException w:name="Intense Reference" w:uiPriority="32" w:qFormat="1"/>
-    <w:lsdException w:name="Book Title" w:uiPriority="33" w:qFormat="1"/>
-    <w:lsdException w:name="Bibliography" w:semiHidden="1" w:uiPriority="37" w:unhideWhenUsed="1"/>
-    <w:lsdException w:name="TOC Heading" w:semiHidden="1" w:uiPriority="39" w:unhideWhenUsed="1" w:qFormat="1"/>
-    <w:lsdException w:name="Plain Table 1" w:uiPriority="41"/>
-    <w:lsdException w:name="Plain Table 2" w:uiPriority="42"/>
-    <w:lsdException w:name="Plain Table 3" w:uiPriority="43"/>
-    <w:lsdException w:name="Plain Table 4" w:uiPriority="44"/>
-    <w:lsdException w:name="Plain Table 5" w:uiPriority="45"/>
-    <w:lsdException w:name="Grid Table Light" w:uiPriority="40"/>
-    <w:lsdException w:name="Grid Table 1 Light" w:uiPriority="46"/>
-    <w:lsdException w:name="Grid Table 2" w:uiPriority="47"/>
-    <w:lsdException w:name="Grid Table 3" w:uiPriority="48"/>
-    <w:lsdException w:name="Grid Table 4" w:uiPriority="49"/>
-    <w:lsdException w:name="Grid Table 5 Dark" w:uiPriority="50"/>
-    <w:lsdException w:name="Grid Table 6 Colorful" w:uiPriority="51"/>
-    <w:lsdException w:name="Grid Table 7 Colorful" w:uiPriority="52"/>
-    <w:lsdException w:name="Grid Table 1 Light Accent 1" w:uiPriority="46"/>
-    <w:lsdException w:name="Grid Table 2 Accent 1" w:uiPriority="47"/>
-    <w:lsdException w:name="Grid Table 3 Accent 1" w:uiPriority="48"/>
-    <w:lsdException w:name="Grid Table 4 Accent 1" w:uiPriority="49"/>
-    <w:lsdException w:name="Grid Table 5 Dark Accent 1" w:uiPriority="50"/>
-    <w:lsdException w:name="Grid Table 6 Colorful Accent 1" w:uiPriority="51"/>
-    <w:lsdException w:name="Grid Table 7 Colorful Accent 1" w:uiPriority="52"/>
-    <w:lsdException w:name="Grid Table 1 Light Accent 2" w:uiPriority="46"/>
-    <w:lsdException w:name="Grid Table 2 Accent 2" w:uiPriority="47"/>
-    <w:lsdException w:name="Grid Table 3 Accent 2" w:uiPriority="48"/>
-    <w:lsdException w:name="Grid Table 4 Accent 2" w:uiPriority="49"/>
-    <w:lsdException w:name="Grid Table 5 Dark Accent 2" w:uiPriority="50"/>
-    <w:lsdException w:name="Grid Table 6 Colorful Accent 2" w:uiPriority="51"/>
-    <w:lsdException w:name="Grid Table 7 Colorful Accent 2" w:uiPriority="52"/>
-    <w:lsdException w:name="Grid Table 1 Light Accent 3" w:uiPriority="46"/>
-    <w:lsdException w:name="Grid Table 2 Accent 3" w:uiPriority="47"/>
-    <w:lsdException w:name="Grid Table 3 Accent 3" w:uiPriority="48"/>
-    <w:lsdException w:name="Grid Table 4 Accent 3" w:uiPriority="49"/>
-    <w:lsdException w:name="Grid Table 5 Dark Accent 3" w:uiPriority="50"/>
-    <w:lsdException w:name="Grid Table 6 Colorful Accent 3" w:uiPriority="51"/>
-    <w:lsdException w:name="Grid Table 7 Colorful Accent 3" w:uiPriority="52"/>
-    <w:lsdException w:name="Grid Table 1 Light Accent 4" w:uiPriority="46"/>
-    <w:lsdException w:name="Grid Table 2 Accent 4" w:uiPriority="47"/>
-    <w:lsdException w:name="Grid Table 3 Accent 4" w:uiPriority="48"/>
-    <w:lsdException w:name="Grid Table 4 Accent 4" w:uiPriority="49"/>
-    <w:lsdException w:name="Grid Table 5 Dark Accent 4" w:uiPriority="50"/>
-    <w:lsdException w:name="Grid Table 6 Colorful Accent 4" w:uiPriority="51"/>
-    <w:lsdException w:name="Grid Table 7 Colorful Accent 4" w:uiPriority="52"/>
-    <w:lsdException w:name="Grid Table 1 Light Accent 5" w:uiPriority="46"/>
-    <w:lsdException w:name="Grid Table 2 Accent 5" w:uiPriority="47"/>
-    <w:lsdException w:name="Grid Table 3 Accent 5" w:uiPriority="48"/>
-    <w:lsdException w:name="Grid Table 4 Accent 5" w:uiPriority="49"/>
-    <w:lsdException w:name="Grid Table 5 Dark Accent 5" w:uiPriority="50"/>
-    <w:lsdException w:name="Grid Table 6 Colorful Accent 5" w:uiPriority="51"/>
-    <w:lsdException w:name="Grid Table 7 Colorful Accent 5" w:uiPriority="52"/>
-    <w:lsdException w:name="Grid Table 1 Light Accent 6" w:uiPriority="46"/>
-    <w:lsdException w:name="Grid Table 2 Accent 6" w:uiPriority="47"/>
-    <w:lsdException w:name="Grid Table 3 Accent 6" w:uiPriority="48"/>
-    <w:lsdException w:name="Grid Table 4 Accent 6" w:uiPriority="49"/>
-    <w:lsdException w:name="Grid Table 5 Dark Accent 6" w:uiPriority="50"/>
-    <w:lsdException w:name="Grid Table 6 Colorful Accent 6" w:uiPriority="51"/>
-    <w:lsdException w:name="Grid Table 7 Colorful Accent 6" w:uiPriority="52"/>
-    <w:lsdException w:name="List Table 1 Light" w:uiPriority="46"/>
-    <w:lsdException w:name="List Table 2" w:uiPriority="47"/>
-    <w:lsdException w:name="List Table 3" w:uiPriority="48"/>
-    <w:lsdException w:name="List Table 4" w:uiPriority="49"/>
-    <w:lsdException w:name="List Table 5 Dark" w:uiPriority="50"/>
-    <w:lsdException w:name="List Table 6 Colorful" w:uiPriority="51"/>
-    <w:lsdException w:name="List Table 7 Colorful" w:uiPriority="52"/>
-    <w:lsdException w:name="List Table 1 Light Accent 1" w:uiPriority="46"/>
-    <w:lsdException w:name="List Table 2 Accent 1" w:uiPriority="47"/>
-    <w:lsdException w:name="List Table 3 Accent 1" w:uiPriority="48"/>
-    <w:lsdException w:name="List Table 4 Accent 1" w:uiPriority="49"/>
-    <w:lsdException w:name="List Table 5 Dark Accent 1" w:uiPriority="50"/>
-    <w:lsdException w:name="List Table 6 Colorful Accent 1" w:uiPriority="51"/>
-    <w:lsdException w:name="List Table 7 Colorful Accent 1" w:uiPriority="52"/>
-    <w:lsdException w:name="List Table 1 Light Accent 2" w:uiPriority="46"/>
-    <w:lsdException w:name="List Table 2 Accent 2" w:uiPriority="47"/>
-    <w:lsdException w:name="List Table 3 Accent 2" w:uiPriority="48"/>
-    <w:lsdException w:name="List Table 4 Accent 2" w:uiPriority="49"/>
-    <w:lsdException w:name="List Table 5 Dark Accent 2" w:uiPriority="50"/>
-    <w:lsdException w:name="List Table 6 Colorful Accent 2" w:uiPriority="51"/>
-    <w:lsdException w:name="List Table 7 Colorful Accent 2" w:uiPriority="52"/>
-    <w:lsdException w:name="List Table 1 Light Accent 3" w:uiPriority="46"/>
-    <w:lsdException w:name="List Table 2 Accent 3" w:uiPriority="47"/>
-    <w:lsdException w:name="List Table 3 Accent 3" w:uiPriority="48"/>
-    <w:lsdException w:name="List Table 4 Accent 3" w:uiPriority="49"/>
-    <w:lsdException w:name="List Table 5 Dark Accent 3" w:uiPriority="50"/>
-    <w:lsdException w:name="List Table 6 Colorful Accent 3" w:uiPriority="51"/>
-    <w:lsdException w:name="List Table 7 Colorful Accent 3" w:uiPriority="52"/>
-    <w:lsdException w:name="List Table 1 Light Accent 4" w:uiPriority="46"/>
-    <w:lsdException w:name="List Table 2 Accent 4" w:uiPriority="47"/>
-    <w:lsdException w:name="List Table 3 Accent 4" w:uiPriority="48"/>
-    <w:lsdException w:name="List Table 4 Accent 4" w:uiPriority="49"/>
-    <w:lsdException w:name="List Table 5 Dark Accent 4" w:uiPriority="50"/>
-    <w:lsdException w:name="List Table 6 Colorful Accent 4" w:uiPriority="51"/>
-    <w:lsdException w:name="List Table 7 Colorful Accent 4" w:uiPriority="52"/>
-    <w:lsdException w:name="List Table 1 Light Accent 5" w:uiPriority="46"/>
-    <w:lsdException w:name="List Table 2 Accent 5" w:uiPriority="47"/>
-    <w:lsdException w:name="List Table 3 Accent 5" w:uiPriority="48"/>
-    <w:lsdException w:name="List Table 4 Accent 5" w:uiPriority="49"/>
-    <w:lsdException w:name="List Table 5 Dark Accent 5" w:uiPriority="50"/>
-    <w:lsdException w:name="List Table 6 Colorful Accent 5" w:uiPriority="51"/>
-    <w:lsdException w:name="List Table 7 Colorful Accent 5" w:uiPriority="52"/>
-    <w:lsdException w:name="List Table 1 Light Accent 6" w:uiPriority="46"/>
-    <w:lsdException w:name="List Table 2 Accent 6" w:uiPriority="47"/>
-    <w:lsdException w:name="List Table 3 Accent 6" w:uiPriority="48"/>
-    <w:lsdException w:name="List Table 4 Accent 6" w:uiPriority="49"/>
-    <w:lsdException w:name="List Table 5 Dark Accent 6" w:uiPriority="50"/>
-    <w:lsdException w:name="List Table 6 Colorful Accent 6" w:uiPriority="51"/>
-    <w:lsdException w:name="List Table 7 Colorful Accent 6" w:uiPriority="52"/>
+  <w:latentStyles w:defLockedState="0" w:defUIPriority="99" w:defSemiHidden="1" w:defUnhideWhenUsed="1" w:defQFormat="0" w:count="267">
+    <w:lsdException w:name="Normal" w:semiHidden="0" w:uiPriority="0" w:unhideWhenUsed="0" w:qFormat="1"/>
+    <w:lsdException w:name="heading 1" w:semiHidden="0" w:uiPriority="9" w:unhideWhenUsed="0" w:qFormat="1"/>
+    <w:lsdException w:name="heading 2" w:uiPriority="9" w:qFormat="1"/>
+    <w:lsdException w:name="heading 3" w:uiPriority="9" w:qFormat="1"/>
+    <w:lsdException w:name="heading 4" w:uiPriority="9" w:qFormat="1"/>
+    <w:lsdException w:name="heading 5" w:uiPriority="9" w:qFormat="1"/>
+    <w:lsdException w:name="heading 6" w:uiPriority="9" w:qFormat="1"/>
+    <w:lsdException w:name="heading 7" w:uiPriority="9" w:qFormat="1"/>
+    <w:lsdException w:name="heading 8" w:uiPriority="9" w:qFormat="1"/>
+    <w:lsdException w:name="heading 9" w:uiPriority="9" w:qFormat="1"/>
+    <w:lsdException w:name="toc 1" w:uiPriority="39"/>
+    <w:lsdException w:name="toc 2" w:uiPriority="39"/>
+    <w:lsdException w:name="toc 3" w:uiPriority="39"/>
+    <w:lsdException w:name="toc 4" w:uiPriority="39"/>
+    <w:lsdException w:name="toc 5" w:uiPriority="39"/>
+    <w:lsdException w:name="toc 6" w:uiPriority="39"/>
+    <w:lsdException w:name="toc 7" w:uiPriority="39"/>
+    <w:lsdException w:name="toc 8" w:uiPriority="39"/>
+    <w:lsdException w:name="toc 9" w:uiPriority="39"/>
+    <w:lsdException w:name="caption" w:uiPriority="35" w:qFormat="1"/>
+    <w:lsdException w:name="Title" w:semiHidden="0" w:uiPriority="10" w:unhideWhenUsed="0" w:qFormat="1"/>
+    <w:lsdException w:name="Default Paragraph Font" w:uiPriority="1"/>
+    <w:lsdException w:name="Subtitle" w:semiHidden="0" w:uiPriority="11" w:unhideWhenUsed="0" w:qFormat="1"/>
+    <w:lsdException w:name="Strong" w:semiHidden="0" w:uiPriority="22" w:unhideWhenUsed="0" w:qFormat="1"/>
+    <w:lsdException w:name="Emphasis" w:semiHidden="0" w:uiPriority="20" w:unhideWhenUsed="0" w:qFormat="1"/>
+    <w:lsdException w:name="Table Grid" w:semiHidden="0" w:uiPriority="59" w:unhideWhenUsed="0"/>
+    <w:lsdException w:name="Placeholder Text" w:unhideWhenUsed="0"/>
+    <w:lsdException w:name="No Spacing" w:semiHidden="0" w:uiPriority="1" w:unhideWhenUsed="0" w:qFormat="1"/>
+    <w:lsdException w:name="Light Shading" w:semiHidden="0" w:uiPriority="60" w:unhideWhenUsed="0"/>
+    <w:lsdException w:name="Light List" w:semiHidden="0" w:uiPriority="61" w:unhideWhenUsed="0"/>
+    <w:lsdException w:name="Light Grid" w:semiHidden="0" w:uiPriority="62" w:unhideWhenUsed="0"/>
+    <w:lsdException w:name="Medium Shading 1" w:semiHidden="0" w:uiPriority="63" w:unhideWhenUsed="0"/>
+    <w:lsdException w:name="Medium Shading 2" w:semiHidden="0" w:uiPriority="64" w:unhideWhenUsed="0"/>
+    <w:lsdException w:name="Medium List 1" w:semiHidden="0" w:uiPriority="65" w:unhideWhenUsed="0"/>
+    <w:lsdException w:name="Medium List 2" w:semiHidden="0" w:uiPriority="66" w:unhideWhenUsed="0"/>
+    <w:lsdException w:name="Medium Grid 1" w:semiHidden="0" w:uiPriority="67" w:unhideWhenUsed="0"/>
+    <w:lsdException w:name="Medium Grid 2" w:semiHidden="0" w:uiPriority="68" w:unhideWhenUsed="0"/>
+    <w:lsdException w:name="Medium Grid 3" w:semiHidden="0" w:uiPriority="69" w:unhideWhenUsed="0"/>
+    <w:lsdException w:name="Dark List" w:semiHidden="0" w:uiPriority="70" w:unhideWhenUsed="0"/>
+    <w:lsdException w:name="Colorful Shading" w:semiHidden="0" w:uiPriority="71" w:unhideWhenUsed="0"/>
+    <w:lsdException w:name="Colorful List" w:semiHidden="0" w:uiPriority="72" w:unhideWhenUsed="0"/>
+    <w:lsdException w:name="Colorful Grid" w:semiHidden="0" w:uiPriority="73" w:unhideWhenUsed="0"/>
+    <w:lsdException w:name="Light Shading Accent 1" w:semiHidden="0" w:uiPriority="60" w:unhideWhenUsed="0"/>
+    <w:lsdException w:name="Light List Accent 1" w:semiHidden="0" w:uiPriority="61" w:unhideWhenUsed="0"/>
+    <w:lsdException w:name="Light Grid Accent 1" w:semiHidden="0" w:uiPriority="62" w:unhideWhenUsed="0"/>
+    <w:lsdException w:name="Medium Shading 1 Accent 1" w:semiHidden="0" w:uiPriority="63" w:unhideWhenUsed="0"/>
+    <w:lsdException w:name="Medium Shading 2 Accent 1" w:semiHidden="0" w:uiPriority="64" w:unhideWhenUsed="0"/>
+    <w:lsdException w:name="Medium List 1 Accent 1" w:semiHidden="0" w:uiPriority="65" w:unhideWhenUsed="0"/>
+    <w:lsdException w:name="Revision" w:unhideWhenUsed="0"/>
+    <w:lsdException w:name="List Paragraph" w:semiHidden="0" w:uiPriority="34" w:unhideWhenUsed="0" w:qFormat="1"/>
+    <w:lsdException w:name="Quote" w:semiHidden="0" w:uiPriority="29" w:unhideWhenUsed="0" w:qFormat="1"/>
+    <w:lsdException w:name="Intense Quote" w:semiHidden="0" w:uiPriority="30" w:unhideWhenUsed="0" w:qFormat="1"/>
+    <w:lsdException w:name="Medium List 2 Accent 1" w:semiHidden="0" w:uiPriority="66" w:unhideWhenUsed="0"/>
+    <w:lsdException w:name="Medium Grid 1 Accent 1" w:semiHidden="0" w:uiPriority="67" w:unhideWhenUsed="0"/>
+    <w:lsdException w:name="Medium Grid 2 Accent 1" w:semiHidden="0" w:uiPriority="68" w:unhideWhenUsed="0"/>
+    <w:lsdException w:name="Medium Grid 3 Accent 1" w:semiHidden="0" w:uiPriority="69" w:unhideWhenUsed="0"/>
+    <w:lsdException w:name="Dark List Accent 1" w:semiHidden="0" w:uiPriority="70" w:unhideWhenUsed="0"/>
+    <w:lsdException w:name="Colorful Shading Accent 1" w:semiHidden="0" w:uiPriority="71" w:unhideWhenUsed="0"/>
+    <w:lsdException w:name="Colorful List Accent 1" w:semiHidden="0" w:uiPriority="72" w:unhideWhenUsed="0"/>
+    <w:lsdException w:name="Colorful Grid Accent 1" w:semiHidden="0" w:uiPriority="73" w:unhideWhenUsed="0"/>
+    <w:lsdException w:name="Light Shading Accent 2" w:semiHidden="0" w:uiPriority="60" w:unhideWhenUsed="0"/>
+    <w:lsdException w:name="Light List Accent 2" w:semiHidden="0" w:uiPriority="61" w:unhideWhenUsed="0"/>
+    <w:lsdException w:name="Light Grid Accent 2" w:semiHidden="0" w:uiPriority="62" w:unhideWhenUsed="0"/>
+    <w:lsdException w:name="Medium Shading 1 Accent 2" w:semiHidden="0" w:uiPriority="63" w:unhideWhenUsed="0"/>
+    <w:lsdException w:name="Medium Shading 2 Accent 2" w:semiHidden="0" w:uiPriority="64" w:unhideWhenUsed="0"/>
+    <w:lsdException w:name="Medium List 1 Accent 2" w:semiHidden="0" w:uiPriority="65" w:unhideWhenUsed="0"/>
+    <w:lsdException w:name="Medium List 2 Accent 2" w:semiHidden="0" w:uiPriority="66" w:unhideWhenUsed="0"/>
+    <w:lsdException w:name="Medium Grid 1 Accent 2" w:semiHidden="0" w:uiPriority="67" w:unhideWhenUsed="0"/>
+    <w:lsdException w:name="Medium Grid 2 Accent 2" w:semiHidden="0" w:uiPriority="68" w:unhideWhenUsed="0"/>
+    <w:lsdException w:name="Medium Grid 3 Accent 2" w:semiHidden="0" w:uiPriority="69" w:unhideWhenUsed="0"/>
+    <w:lsdException w:name="Dark List Accent 2" w:semiHidden="0" w:uiPriority="70" w:unhideWhenUsed="0"/>
+    <w:lsdException w:name="Colorful Shading Accent 2" w:semiHidden="0" w:uiPriority="71" w:unhideWhenUsed="0"/>
+    <w:lsdException w:name="Colorful List Accent 2" w:semiHidden="0" w:uiPriority="72" w:unhideWhenUsed="0"/>
+    <w:lsdException w:name="Colorful Grid Accent 2" w:semiHidden="0" w:uiPriority="73" w:unhideWhenUsed="0"/>
+    <w:lsdException w:name="Light Shading Accent 3" w:semiHidden="0" w:uiPriority="60" w:unhideWhenUsed="0"/>
+    <w:lsdException w:name="Light List Accent 3" w:semiHidden="0" w:uiPriority="61" w:unhideWhenUsed="0"/>
+    <w:lsdException w:name="Light Grid Accent 3" w:semiHidden="0" w:uiPriority="62" w:unhideWhenUsed="0"/>
+    <w:lsdException w:name="Medium Shading 1 Accent 3" w:semiHidden="0" w:uiPriority="63" w:unhideWhenUsed="0"/>
+    <w:lsdException w:name="Medium Shading 2 Accent 3" w:semiHidden="0" w:uiPriority="64" w:unhideWhenUsed="0"/>
+    <w:lsdException w:name="Medium List 1 Accent 3" w:semiHidden="0" w:uiPriority="65" w:unhideWhenUsed="0"/>
+    <w:lsdException w:name="Medium List 2 Accent 3" w:semiHidden="0" w:uiPriority="66" w:unhideWhenUsed="0"/>
+    <w:lsdException w:name="Medium Grid 1 Accent 3" w:semiHidden="0" w:uiPriority="67" w:unhideWhenUsed="0"/>
+    <w:lsdException w:name="Medium Grid 2 Accent 3" w:semiHidden="0" w:uiPriority="68" w:unhideWhenUsed="0"/>
+    <w:lsdException w:name="Medium Grid 3 Accent 3" w:semiHidden="0" w:uiPriority="69" w:unhideWhenUsed="0"/>
+    <w:lsdException w:name="Dark List Accent 3" w:semiHidden="0" w:uiPriority="70" w:unhideWhenUsed="0"/>
+    <w:lsdException w:name="Colorful Shading Accent 3" w:semiHidden="0" w:uiPriority="71" w:unhideWhenUsed="0"/>
+    <w:lsdException w:name="Colorful List Accent 3" w:semiHidden="0" w:uiPriority="72" w:unhideWhenUsed="0"/>
+    <w:lsdException w:name="Colorful Grid Accent 3" w:semiHidden="0" w:uiPriority="73" w:unhideWhenUsed="0"/>
+    <w:lsdException w:name="Light Shading Accent 4" w:semiHidden="0" w:uiPriority="60" w:unhideWhenUsed="0"/>
+    <w:lsdException w:name="Light List Accent 4" w:semiHidden="0" w:uiPriority="61" w:unhideWhenUsed="0"/>
+    <w:lsdException w:name="Light Grid Accent 4" w:semiHidden="0" w:uiPriority="62" w:unhideWhenUsed="0"/>
+    <w:lsdException w:name="Medium Shading 1 Accent 4" w:semiHidden="0" w:uiPriority="63" w:unhideWhenUsed="0"/>
+    <w:lsdException w:name="Medium Shading 2 Accent 4" w:semiHidden="0" w:uiPriority="64" w:unhideWhenUsed="0"/>
+    <w:lsdException w:name="Medium List 1 Accent 4" w:semiHidden="0" w:uiPriority="65" w:unhideWhenUsed="0"/>
+    <w:lsdException w:name="Medium List 2 Accent 4" w:semiHidden="0" w:uiPriority="66" w:unhideWhenUsed="0"/>
+    <w:lsdException w:name="Medium Grid 1 Accent 4" w:semiHidden="0" w:uiPriority="67" w:unhideWhenUsed="0"/>
+    <w:lsdException w:name="Medium Grid 2 Accent 4" w:semiHidden="0" w:uiPriority="68" w:unhideWhenUsed="0"/>
+    <w:lsdException w:name="Medium Grid 3 Accent 4" w:semiHidden="0" w:uiPriority="69" w:unhideWhenUsed="0"/>
+    <w:lsdException w:name="Dark List Accent 4" w:semiHidden="0" w:uiPriority="70" w:unhideWhenUsed="0"/>
+    <w:lsdException w:name="Colorful Shading Accent 4" w:semiHidden="0" w:uiPriority="71" w:unhideWhenUsed="0"/>
+    <w:lsdException w:name="Colorful List Accent 4" w:semiHidden="0" w:uiPriority="72" w:unhideWhenUsed="0"/>
+    <w:lsdException w:name="Colorful Grid Accent 4" w:semiHidden="0" w:uiPriority="73" w:unhideWhenUsed="0"/>
+    <w:lsdException w:name="Light Shading Accent 5" w:semiHidden="0" w:uiPriority="60" w:unhideWhenUsed="0"/>
+    <w:lsdException w:name="Light List Accent 5" w:semiHidden="0" w:uiPriority="61" w:unhideWhenUsed="0"/>
+    <w:lsdException w:name="Light Grid Accent 5" w:semiHidden="0" w:uiPriority="62" w:unhideWhenUsed="0"/>
+    <w:lsdException w:name="Medium Shading 1 Accent 5" w:semiHidden="0" w:uiPriority="63" w:unhideWhenUsed="0"/>
+    <w:lsdException w:name="Medium Shading 2 Accent 5" w:semiHidden="0" w:uiPriority="64" w:unhideWhenUsed="0"/>
+    <w:lsdException w:name="Medium List 1 Accent 5" w:semiHidden="0" w:uiPriority="65" w:unhideWhenUsed="0"/>
+    <w:lsdException w:name="Medium List 2 Accent 5" w:semiHidden="0" w:uiPriority="66" w:unhideWhenUsed="0"/>
+    <w:lsdException w:name="Medium Grid 1 Accent 5" w:semiHidden="0" w:uiPriority="67" w:unhideWhenUsed="0"/>
+    <w:lsdException w:name="Medium Grid 2 Accent 5" w:semiHidden="0" w:uiPriority="68" w:unhideWhenUsed="0"/>
+    <w:lsdException w:name="Medium Grid 3 Accent 5" w:semiHidden="0" w:uiPriority="69" w:unhideWhenUsed="0"/>
+    <w:lsdException w:name="Dark List Accent 5" w:semiHidden="0" w:uiPriority="70" w:unhideWhenUsed="0"/>
+    <w:lsdException w:name="Colorful Shading Accent 5" w:semiHidden="0" w:uiPriority="71" w:unhideWhenUsed="0"/>
+    <w:lsdException w:name="Colorful List Accent 5" w:semiHidden="0" w:uiPriority="72" w:unhideWhenUsed="0"/>
+    <w:lsdException w:name="Colorful Grid Accent 5" w:semiHidden="0" w:uiPriority="73" w:unhideWhenUsed="0"/>
+    <w:lsdException w:name="Light Shading Accent 6" w:semiHidden="0" w:uiPriority="60" w:unhideWhenUsed="0"/>
+    <w:lsdException w:name="Light List Accent 6" w:semiHidden="0" w:uiPriority="61" w:unhideWhenUsed="0"/>
+    <w:lsdException w:name="Light Grid Accent 6" w:semiHidden="0" w:uiPriority="62" w:unhideWhenUsed="0"/>
+    <w:lsdException w:name="Medium Shading 1 Accent 6" w:semiHidden="0" w:uiPriority="63" w:unhideWhenUsed="0"/>
+    <w:lsdException w:name="Medium Shading 2 Accent 6" w:semiHidden="0" w:uiPriority="64" w:unhideWhenUsed="0"/>
+    <w:lsdException w:name="Medium List 1 Accent 6" w:semiHidden="0" w:uiPriority="65" w:unhideWhenUsed="0"/>
+    <w:lsdException w:name="Medium List 2 Accent 6" w:semiHidden="0" w:uiPriority="66" w:unhideWhenUsed="0"/>
+    <w:lsdException w:name="Medium Grid 1 Accent 6" w:semiHidden="0" w:uiPriority="67" w:unhideWhenUsed="0"/>
+    <w:lsdException w:name="Medium Grid 2 Accent 6" w:semiHidden="0" w:uiPriority="68" w:unhideWhenUsed="0"/>
+    <w:lsdException w:name="Medium Grid 3 Accent 6" w:semiHidden="0" w:uiPriority="69" w:unhideWhenUsed="0"/>
+    <w:lsdException w:name="Dark List Accent 6" w:semiHidden="0" w:uiPriority="70" w:unhideWhenUsed="0"/>
+    <w:lsdException w:name="Colorful Shading Accent 6" w:semiHidden="0" w:uiPriority="71" w:unhideWhenUsed="0"/>
+    <w:lsdException w:name="Colorful List Accent 6" w:semiHidden="0" w:uiPriority="72" w:unhideWhenUsed="0"/>
+    <w:lsdException w:name="Colorful Grid Accent 6" w:semiHidden="0" w:uiPriority="73" w:unhideWhenUsed="0"/>
+    <w:lsdException w:name="Subtle Emphasis" w:semiHidden="0" w:uiPriority="19" w:unhideWhenUsed="0" w:qFormat="1"/>
+    <w:lsdException w:name="Intense Emphasis" w:semiHidden="0" w:uiPriority="21" w:unhideWhenUsed="0" w:qFormat="1"/>
+    <w:lsdException w:name="Subtle Reference" w:semiHidden="0" w:uiPriority="31" w:unhideWhenUsed="0" w:qFormat="1"/>
+    <w:lsdException w:name="Intense Reference" w:semiHidden="0" w:uiPriority="32" w:unhideWhenUsed="0" w:qFormat="1"/>
+    <w:lsdException w:name="Book Title" w:semiHidden="0" w:uiPriority="33" w:unhideWhenUsed="0" w:qFormat="1"/>
+    <w:lsdException w:name="Bibliography" w:uiPriority="37"/>
+    <w:lsdException w:name="TOC Heading" w:uiPriority="39" w:qFormat="1"/>
   </w:latentStyles>
   <w:style w:type="paragraph" w:default="1" w:styleId="Normal">
     <w:name w:val="Normal"/>
@@ -5757,6 +5554,7 @@
     <w:uiPriority w:val="99"/>
     <w:semiHidden/>
     <w:unhideWhenUsed/>
+    <w:qFormat/>
     <w:tblPr>
       <w:tblInd w:w="0" w:type="dxa"/>
       <w:tblCellMar>
@@ -5835,6 +5633,7 @@
       <w:spacing w:after="0" w:line="240" w:lineRule="auto"/>
     </w:pPr>
     <w:tblPr>
+      <w:tblInd w:w="0" w:type="dxa"/>
       <w:tblBorders>
         <w:top w:val="single" w:sz="4" w:space="0" w:color="auto"/>
         <w:left w:val="single" w:sz="4" w:space="0" w:color="auto"/>
@@ -5843,6 +5642,12 @@
         <w:insideH w:val="single" w:sz="4" w:space="0" w:color="auto"/>
         <w:insideV w:val="single" w:sz="4" w:space="0" w:color="auto"/>
       </w:tblBorders>
+      <w:tblCellMar>
+        <w:top w:w="0" w:type="dxa"/>
+        <w:left w:w="108" w:type="dxa"/>
+        <w:bottom w:w="0" w:type="dxa"/>
+        <w:right w:w="108" w:type="dxa"/>
+      </w:tblCellMar>
     </w:tblPr>
   </w:style>
   <w:style w:type="paragraph" w:styleId="TOCHeading">
@@ -5973,6 +5778,36 @@
       <w:sz w:val="24"/>
     </w:rPr>
   </w:style>
+  <w:style w:type="paragraph" w:styleId="BalloonText">
+    <w:name w:val="Balloon Text"/>
+    <w:basedOn w:val="Normal"/>
+    <w:link w:val="BalloonTextChar"/>
+    <w:uiPriority w:val="99"/>
+    <w:semiHidden/>
+    <w:unhideWhenUsed/>
+    <w:rsid w:val="00511B84"/>
+    <w:pPr>
+      <w:spacing w:after="0" w:line="240" w:lineRule="auto"/>
+    </w:pPr>
+    <w:rPr>
+      <w:rFonts w:ascii="Tahoma" w:hAnsi="Tahoma" w:cs="Tahoma"/>
+      <w:sz w:val="16"/>
+      <w:szCs w:val="16"/>
+    </w:rPr>
+  </w:style>
+  <w:style w:type="character" w:customStyle="1" w:styleId="BalloonTextChar">
+    <w:name w:val="Balloon Text Char"/>
+    <w:basedOn w:val="DefaultParagraphFont"/>
+    <w:link w:val="BalloonText"/>
+    <w:uiPriority w:val="99"/>
+    <w:semiHidden/>
+    <w:rsid w:val="00511B84"/>
+    <w:rPr>
+      <w:rFonts w:ascii="Tahoma" w:hAnsi="Tahoma" w:cs="Tahoma"/>
+      <w:sz w:val="16"/>
+      <w:szCs w:val="16"/>
+    </w:rPr>
+  </w:style>
 </w:styles>
 </file>
 
@@ -6019,7 +5854,7 @@
     </a:clrScheme>
     <a:fontScheme name="Office">
       <a:majorFont>
-        <a:latin typeface="Calibri Light" panose="020F0302020204030204"/>
+        <a:latin typeface="Calibri Light"/>
         <a:ea typeface=""/>
         <a:cs typeface=""/>
         <a:font script="Jpan" typeface="游ゴシック Light"/>
@@ -6071,7 +5906,7 @@
         <a:font script="Tfng" typeface="Ebrima"/>
       </a:majorFont>
       <a:minorFont>
-        <a:latin typeface="Calibri" panose="020F0502020204030204"/>
+        <a:latin typeface="Calibri"/>
         <a:ea typeface=""/>
         <a:cs typeface=""/>
         <a:font script="Jpan" typeface="游明朝"/>
@@ -6265,7 +6100,7 @@
   <a:extraClrSchemeLst/>
   <a:extLst>
     <a:ext uri="{05A4C25C-085E-4340-85A3-A5531E510DB2}">
-      <thm15:themeFamily xmlns:thm15="http://schemas.microsoft.com/office/thememl/2012/main" name="Office Theme" id="{62F939B6-93AF-4DB8-9C6B-D6C7DFDC589F}" vid="{4A3C46E8-61CC-4603-A589-7422A47A8E4A}"/>
+      <thm15:themeFamily xmlns:thm15="http://schemas.microsoft.com/office/thememl/2012/main" xmlns="" name="Office Theme" id="{62F939B6-93AF-4DB8-9C6B-D6C7DFDC589F}" vid="{4A3C46E8-61CC-4603-A589-7422A47A8E4A}"/>
     </a:ext>
   </a:extLst>
 </a:theme>
@@ -6276,7 +6111,7 @@
 </file>
 
 <file path=customXml/itemProps1.xml><?xml version="1.0" encoding="utf-8"?>
-<ds:datastoreItem xmlns:ds="http://schemas.openxmlformats.org/officeDocument/2006/customXml" ds:itemID="{3B43732C-FF62-4B27-ACA2-92D6C45D1879}">
+<ds:datastoreItem xmlns:ds="http://schemas.openxmlformats.org/officeDocument/2006/customXml" ds:itemID="{2ECA9FB9-DA40-4808-AD24-931C5A51E5D7}">
   <ds:schemaRefs>
     <ds:schemaRef ds:uri="http://schemas.openxmlformats.org/officeDocument/2006/bibliography"/>
   </ds:schemaRefs>
